--- a/Les 1B - Red de Prinses/Scratch 3/Weekendschool Programmeren - Begeleidersinstructie - Les 1B v3.1.docx
+++ b/Les 1B - Red de Prinses/Scratch 3/Weekendschool Programmeren - Begeleidersinstructie - Les 1B v3.1.docx
@@ -1,6 +1,6 @@
 
 <file path=word/document.xml><?xml version="1.0" encoding="utf-8"?>
-<w:document xmlns:ve="http://schemas.openxmlformats.org/markup-compatibility/2006" xmlns:o="urn:schemas-microsoft-com:office:office" xmlns:r="http://schemas.openxmlformats.org/officeDocument/2006/relationships" xmlns:m="http://schemas.openxmlformats.org/officeDocument/2006/math" xmlns:v="urn:schemas-microsoft-com:vml" xmlns:wp="http://schemas.openxmlformats.org/drawingml/2006/wordprocessingDrawing" xmlns:w10="urn:schemas-microsoft-com:office:word" xmlns:w="http://schemas.openxmlformats.org/wordprocessingml/2006/main" xmlns:wne="http://schemas.microsoft.com/office/word/2006/wordml">
+<w:document xmlns:wpc="http://schemas.microsoft.com/office/word/2010/wordprocessingCanvas" xmlns:cx="http://schemas.microsoft.com/office/drawing/2014/chartex" xmlns:cx1="http://schemas.microsoft.com/office/drawing/2015/9/8/chartex" xmlns:cx2="http://schemas.microsoft.com/office/drawing/2015/10/21/chartex" xmlns:cx3="http://schemas.microsoft.com/office/drawing/2016/5/9/chartex" xmlns:cx4="http://schemas.microsoft.com/office/drawing/2016/5/10/chartex" xmlns:cx5="http://schemas.microsoft.com/office/drawing/2016/5/11/chartex" xmlns:cx6="http://schemas.microsoft.com/office/drawing/2016/5/12/chartex" xmlns:cx7="http://schemas.microsoft.com/office/drawing/2016/5/13/chartex" xmlns:cx8="http://schemas.microsoft.com/office/drawing/2016/5/14/chartex" xmlns:mc="http://schemas.openxmlformats.org/markup-compatibility/2006" xmlns:aink="http://schemas.microsoft.com/office/drawing/2016/ink" xmlns:am3d="http://schemas.microsoft.com/office/drawing/2017/model3d" xmlns:o="urn:schemas-microsoft-com:office:office" xmlns:r="http://schemas.openxmlformats.org/officeDocument/2006/relationships" xmlns:m="http://schemas.openxmlformats.org/officeDocument/2006/math" xmlns:v="urn:schemas-microsoft-com:vml" xmlns:wp14="http://schemas.microsoft.com/office/word/2010/wordprocessingDrawing" xmlns:wp="http://schemas.openxmlformats.org/drawingml/2006/wordprocessingDrawing" xmlns:w10="urn:schemas-microsoft-com:office:word" xmlns:w="http://schemas.openxmlformats.org/wordprocessingml/2006/main" xmlns:w14="http://schemas.microsoft.com/office/word/2010/wordml" xmlns:w15="http://schemas.microsoft.com/office/word/2012/wordml" xmlns:w16cid="http://schemas.microsoft.com/office/word/2016/wordml/cid" xmlns:w16se="http://schemas.microsoft.com/office/word/2015/wordml/symex" xmlns:wpg="http://schemas.microsoft.com/office/word/2010/wordprocessingGroup" xmlns:wpi="http://schemas.microsoft.com/office/word/2010/wordprocessingInk" xmlns:wne="http://schemas.microsoft.com/office/word/2006/wordml" xmlns:wps="http://schemas.microsoft.com/office/word/2010/wordprocessingShape" mc:Ignorable="w14 w15 w16se w16cid wp14">
   <w:body>
     <w:p>
       <w:pPr>
@@ -9,6 +9,8 @@
           <w:lang w:val="nl-NL"/>
         </w:rPr>
       </w:pPr>
+      <w:bookmarkStart w:id="0" w:name="_GoBack"/>
+      <w:bookmarkEnd w:id="0"/>
       <w:r>
         <w:rPr>
           <w:lang w:val="nl-NL"/>
@@ -78,7 +80,6 @@
         </w:rPr>
         <w:t xml:space="preserve"> Afhankelijk van de </w:t>
       </w:r>
-      <w:proofErr w:type="spellStart"/>
       <w:r>
         <w:rPr>
           <w:lang w:val="nl-NL"/>
@@ -89,34 +90,13 @@
         <w:rPr>
           <w:lang w:val="nl-NL"/>
         </w:rPr>
-        <w:t>locatie</w:t>
-      </w:r>
-      <w:proofErr w:type="spellEnd"/>
-      <w:r>
-        <w:rPr>
-          <w:lang w:val="nl-NL"/>
-        </w:rPr>
-        <w:t xml:space="preserve"> en het aantal lessen wordt dit lesonderdeel voorafgegaan door les 1A: het instrueren van een robot om een boterham met hagelslag te smeren.</w:t>
-      </w:r>
-      <w:r>
-        <w:rPr>
-          <w:lang w:val="nl-NL"/>
-        </w:rPr>
-        <w:t xml:space="preserve"> En bij IMC </w:t>
-      </w:r>
-      <w:proofErr w:type="spellStart"/>
-      <w:r>
-        <w:rPr>
-          <w:lang w:val="nl-NL"/>
-        </w:rPr>
-        <w:t>on</w:t>
-      </w:r>
-      <w:proofErr w:type="spellEnd"/>
-      <w:r>
-        <w:rPr>
-          <w:lang w:val="nl-NL"/>
-        </w:rPr>
-        <w:t xml:space="preserve"> Tour doen we na de hagelslagles ook eerst de les met Scratchkaarten.</w:t>
+        <w:t>locatie en het aantal lessen wordt dit lesonderdeel voorafgegaan door les 1A: het instrueren van een robot om een boterham met hagelslag te smeren.</w:t>
+      </w:r>
+      <w:r>
+        <w:rPr>
+          <w:lang w:val="nl-NL"/>
+        </w:rPr>
+        <w:t xml:space="preserve"> En bij IMC on Tour doen we na de hagelslagles ook eerst de les met Scratchkaarten.</w:t>
       </w:r>
     </w:p>
     <w:p>
@@ -369,28 +349,15 @@
         </w:rPr>
         <w:br/>
       </w:r>
-      <w:r>
-        <w:fldChar w:fldCharType="begin"/>
-      </w:r>
-      <w:r>
-        <w:rPr>
-          <w:lang w:val="nl-NL"/>
-        </w:rPr>
-        <w:instrText>HYPERLINK "https://www.youtube.com/watch?v=TDeom21LXKc"</w:instrText>
-      </w:r>
-      <w:r>
-        <w:fldChar w:fldCharType="separate"/>
-      </w:r>
-      <w:r>
-        <w:rPr>
-          <w:rStyle w:val="Hyperlink"/>
-          <w:lang w:val="nl-NL"/>
-        </w:rPr>
-        <w:t>https://www.youtube.com/watch?v=TDeom21LXKc</w:t>
-      </w:r>
-      <w:r>
-        <w:fldChar w:fldCharType="end"/>
-      </w:r>
+      <w:hyperlink r:id="rId8" w:history="1">
+        <w:r>
+          <w:rPr>
+            <w:rStyle w:val="Hyperlink"/>
+            <w:lang w:val="nl-NL"/>
+          </w:rPr>
+          <w:t>https://www.youtube.com/watch?v=TDeom21LXKc</w:t>
+        </w:r>
+      </w:hyperlink>
       <w:r>
         <w:rPr>
           <w:lang w:val="nl-NL"/>
@@ -413,21 +380,7 @@
         <w:rPr>
           <w:lang w:val="nl-NL"/>
         </w:rPr>
-        <w:t xml:space="preserve">(Bij IMC </w:t>
-      </w:r>
-      <w:proofErr w:type="spellStart"/>
-      <w:r>
-        <w:rPr>
-          <w:lang w:val="nl-NL"/>
-        </w:rPr>
-        <w:t>on</w:t>
-      </w:r>
-      <w:proofErr w:type="spellEnd"/>
-      <w:r>
-        <w:rPr>
-          <w:lang w:val="nl-NL"/>
-        </w:rPr>
-        <w:t xml:space="preserve"> Tour slaan we dit over.)</w:t>
+        <w:t>(Bij IMC on Tour slaan we dit over.)</w:t>
       </w:r>
       <w:r>
         <w:rPr>
@@ -653,28 +606,15 @@
         </w:rPr>
         <w:t xml:space="preserve"> van </w:t>
       </w:r>
-      <w:r>
-        <w:fldChar w:fldCharType="begin"/>
-      </w:r>
-      <w:r>
-        <w:rPr>
-          <w:lang w:val="nl-NL"/>
-        </w:rPr>
-        <w:instrText>HYPERLINK "http://www.codeuur.nl/lesmateriaal" \l "smartlife"</w:instrText>
-      </w:r>
-      <w:r>
-        <w:fldChar w:fldCharType="separate"/>
-      </w:r>
-      <w:r>
-        <w:rPr>
-          <w:rStyle w:val="Hyperlink"/>
-          <w:lang w:val="nl-NL"/>
-        </w:rPr>
-        <w:t>http://www.codeuur.nl/lesmateriaal#smartlife</w:t>
-      </w:r>
-      <w:r>
-        <w:fldChar w:fldCharType="end"/>
-      </w:r>
+      <w:hyperlink r:id="rId9" w:anchor="smartlife" w:history="1">
+        <w:r>
+          <w:rPr>
+            <w:rStyle w:val="Hyperlink"/>
+            <w:lang w:val="nl-NL"/>
+          </w:rPr>
+          <w:t>http://www.codeuur.nl/lesmateriaal#smartlife</w:t>
+        </w:r>
+      </w:hyperlink>
       <w:r>
         <w:rPr>
           <w:lang w:val="nl-NL"/>
@@ -727,21 +667,7 @@
         <w:rPr>
           <w:lang w:val="nl-NL"/>
         </w:rPr>
-        <w:t xml:space="preserve">Bij IMC </w:t>
-      </w:r>
-      <w:proofErr w:type="spellStart"/>
-      <w:r>
-        <w:rPr>
-          <w:lang w:val="nl-NL"/>
-        </w:rPr>
-        <w:t>on</w:t>
-      </w:r>
-      <w:proofErr w:type="spellEnd"/>
-      <w:r>
-        <w:rPr>
-          <w:lang w:val="nl-NL"/>
-        </w:rPr>
-        <w:t xml:space="preserve"> Tour zijn ze 10 of 11 jaar en hebben we 2x 60 minuten. </w:t>
+        <w:t xml:space="preserve">Bij IMC on Tour zijn ze 10 of 11 jaar en hebben we 2x 60 minuten. </w:t>
       </w:r>
       <w:r>
         <w:rPr>
@@ -804,21 +730,7 @@
           <w:lang w:val="nl-NL"/>
         </w:rPr>
         <w:br/>
-        <w:t xml:space="preserve">Bij IMC </w:t>
-      </w:r>
-      <w:proofErr w:type="spellStart"/>
-      <w:r>
-        <w:rPr>
-          <w:lang w:val="nl-NL"/>
-        </w:rPr>
-        <w:t>on</w:t>
-      </w:r>
-      <w:proofErr w:type="spellEnd"/>
-      <w:r>
-        <w:rPr>
-          <w:lang w:val="nl-NL"/>
-        </w:rPr>
-        <w:t xml:space="preserve"> Tour doen we dit niet omdat we de werkplekken niet kunnen voorzien van tafelbladen om de goede ergonomie ook in de praktijk te kunnen brengen.</w:t>
+        <w:t>Bij IMC on Tour doen we dit niet omdat we de werkplekken niet kunnen voorzien van tafelbladen om de goede ergonomie ook in de praktijk te kunnen brengen.</w:t>
       </w:r>
     </w:p>
     <w:p>
@@ -1101,13 +1013,8 @@
           <w:numId w:val="2"/>
         </w:numPr>
       </w:pPr>
-      <w:proofErr w:type="spellStart"/>
-      <w:r>
-        <w:t>Ze</w:t>
-      </w:r>
-      <w:proofErr w:type="spellEnd"/>
-      <w:r>
-        <w:t xml:space="preserve"> </w:t>
+      <w:r>
+        <w:t xml:space="preserve">Ze </w:t>
       </w:r>
       <w:proofErr w:type="spellStart"/>
       <w:r>
@@ -1182,21 +1089,7 @@
         <w:rPr>
           <w:lang w:val="nl-NL"/>
         </w:rPr>
-        <w:t xml:space="preserve">Dit doen we niet bij IMC </w:t>
-      </w:r>
-      <w:proofErr w:type="spellStart"/>
-      <w:r>
-        <w:rPr>
-          <w:lang w:val="nl-NL"/>
-        </w:rPr>
-        <w:t>on</w:t>
-      </w:r>
-      <w:proofErr w:type="spellEnd"/>
-      <w:r>
-        <w:rPr>
-          <w:lang w:val="nl-NL"/>
-        </w:rPr>
-        <w:t xml:space="preserve"> Tour. </w:t>
+        <w:t xml:space="preserve">Dit doen we niet bij IMC on Tour. </w:t>
       </w:r>
     </w:p>
     <w:p>
@@ -1495,129 +1388,127 @@
         </w:rPr>
         <w:t xml:space="preserve">Verder is de ontwikkelmethode zo dat je iets kleins bouwt, dat gaat testen en laat zien aan de gebruikers en dan bouw je nieuwe dingen erbij. Dit is het </w:t>
       </w:r>
+      <w:r>
+        <w:rPr>
+          <w:i/>
+          <w:lang w:val="nl-NL"/>
+        </w:rPr>
+        <w:t>agile</w:t>
+      </w:r>
+      <w:r>
+        <w:rPr>
+          <w:lang w:val="nl-NL"/>
+        </w:rPr>
+        <w:t xml:space="preserve"> ontwikkelmodel.</w:t>
+      </w:r>
+    </w:p>
+    <w:p>
+      <w:pPr>
+        <w:pStyle w:val="Kop2"/>
+        <w:rPr>
+          <w:lang w:val="nl-NL"/>
+        </w:rPr>
+      </w:pPr>
+      <w:r>
+        <w:rPr>
+          <w:lang w:val="nl-NL"/>
+        </w:rPr>
+        <w:t>het doolhof</w:t>
+      </w:r>
+      <w:r>
+        <w:rPr>
+          <w:lang w:val="nl-NL"/>
+        </w:rPr>
+        <w:t xml:space="preserve"> is al aanwezig</w:t>
+      </w:r>
+    </w:p>
+    <w:p>
+      <w:pPr>
+        <w:rPr>
+          <w:lang w:val="nl-NL"/>
+        </w:rPr>
+      </w:pPr>
+      <w:r>
+        <w:rPr>
+          <w:lang w:val="nl-NL"/>
+        </w:rPr>
+        <w:t>Ze zouden het doolhof ook zelf kunnen tekenen, echter naar aanleiding van eerdere ervaringen hebben we het zelf tekenen</w:t>
+      </w:r>
+      <w:r>
+        <w:rPr>
+          <w:lang w:val="nl-NL"/>
+        </w:rPr>
+        <w:t xml:space="preserve"> naar het eind verplaatst. </w:t>
+      </w:r>
+      <w:r>
+        <w:rPr>
+          <w:lang w:val="nl-NL"/>
+        </w:rPr>
+        <w:t xml:space="preserve">Dit is gedaan omdat ze zich compleet kunnen verliezen in het tekenen van het mooist denkbare doolhof – dat dan soms ook nog eens niet echt als doolhof bruikbaar is – en verdwijnt als je op </w:t>
+      </w:r>
       <w:proofErr w:type="spellStart"/>
       <w:r>
         <w:rPr>
-          <w:i/>
-          <w:lang w:val="nl-NL"/>
-        </w:rPr>
-        <w:t>agile</w:t>
+          <w:lang w:val="nl-NL"/>
+        </w:rPr>
+        <w:t>Clear</w:t>
       </w:r>
       <w:proofErr w:type="spellEnd"/>
       <w:r>
         <w:rPr>
           <w:lang w:val="nl-NL"/>
         </w:rPr>
-        <w:t xml:space="preserve"> ontwikkelmodel.</w:t>
-      </w:r>
-    </w:p>
-    <w:p>
-      <w:pPr>
-        <w:pStyle w:val="Kop2"/>
-        <w:rPr>
-          <w:lang w:val="nl-NL"/>
-        </w:rPr>
-      </w:pPr>
-      <w:r>
-        <w:rPr>
-          <w:lang w:val="nl-NL"/>
-        </w:rPr>
-        <w:t>het doolhof</w:t>
-      </w:r>
-      <w:r>
-        <w:rPr>
-          <w:lang w:val="nl-NL"/>
-        </w:rPr>
-        <w:t xml:space="preserve"> is al aanwezig</w:t>
-      </w:r>
-    </w:p>
-    <w:p>
-      <w:pPr>
-        <w:rPr>
-          <w:lang w:val="nl-NL"/>
-        </w:rPr>
-      </w:pPr>
-      <w:r>
-        <w:rPr>
-          <w:lang w:val="nl-NL"/>
-        </w:rPr>
-        <w:t>Ze zouden het doolhof ook zelf kunnen tekenen, echter naar aanleiding van eerdere ervaringen hebben we het zelf tekenen</w:t>
-      </w:r>
-      <w:r>
-        <w:rPr>
-          <w:lang w:val="nl-NL"/>
-        </w:rPr>
-        <w:t xml:space="preserve"> naar het eind verplaatst. </w:t>
-      </w:r>
-      <w:r>
-        <w:rPr>
-          <w:lang w:val="nl-NL"/>
-        </w:rPr>
-        <w:t xml:space="preserve">Dit is gedaan omdat ze zich compleet kunnen verliezen in het tekenen van het mooist denkbare doolhof – dat dan soms ook nog eens niet echt als doolhof bruikbaar is – en verdwijnt als je op </w:t>
+        <w:t xml:space="preserve"> drukt terwijl je niet precies weet wat dat doet (alles weggooien).</w:t>
+      </w:r>
+    </w:p>
+    <w:p>
+      <w:pPr>
+        <w:rPr>
+          <w:lang w:val="nl-NL"/>
+        </w:rPr>
+      </w:pPr>
+      <w:r>
+        <w:rPr>
+          <w:lang w:val="nl-NL"/>
+        </w:rPr>
+        <w:t xml:space="preserve">Het eerst laden van een achtergrond </w:t>
+      </w:r>
+      <w:r>
+        <w:rPr>
+          <w:lang w:val="nl-NL"/>
+        </w:rPr>
+        <w:t xml:space="preserve"> </w:t>
+      </w:r>
+      <w:r>
+        <w:rPr>
+          <w:lang w:val="nl-NL"/>
+        </w:rPr>
+        <w:t>is ook geen goede optie</w:t>
+      </w:r>
+      <w:r>
+        <w:rPr>
+          <w:lang w:val="nl-NL"/>
+        </w:rPr>
+        <w:t xml:space="preserve"> gebleken</w:t>
+      </w:r>
+      <w:r>
+        <w:rPr>
+          <w:lang w:val="nl-NL"/>
+        </w:rPr>
+        <w:t xml:space="preserve"> omdat we dan direct komen bij een andere fout in Scratch op </w:t>
       </w:r>
       <w:proofErr w:type="spellStart"/>
       <w:r>
         <w:rPr>
           <w:lang w:val="nl-NL"/>
         </w:rPr>
-        <w:t>Clear</w:t>
+        <w:t>RPi</w:t>
       </w:r>
       <w:proofErr w:type="spellEnd"/>
       <w:r>
         <w:rPr>
           <w:lang w:val="nl-NL"/>
         </w:rPr>
-        <w:t xml:space="preserve"> drukt terwijl je niet precies weet wat dat doet (alles weggooien).</w:t>
-      </w:r>
-    </w:p>
-    <w:p>
-      <w:pPr>
-        <w:rPr>
-          <w:lang w:val="nl-NL"/>
-        </w:rPr>
-      </w:pPr>
-      <w:r>
-        <w:rPr>
-          <w:lang w:val="nl-NL"/>
-        </w:rPr>
-        <w:t xml:space="preserve">Het eerst laden van een achtergrond </w:t>
-      </w:r>
-      <w:r>
-        <w:rPr>
-          <w:lang w:val="nl-NL"/>
-        </w:rPr>
-        <w:t xml:space="preserve"> </w:t>
-      </w:r>
-      <w:r>
-        <w:rPr>
-          <w:lang w:val="nl-NL"/>
-        </w:rPr>
-        <w:t>is ook geen goede optie</w:t>
-      </w:r>
-      <w:r>
-        <w:rPr>
-          <w:lang w:val="nl-NL"/>
-        </w:rPr>
-        <w:t xml:space="preserve"> gebleken</w:t>
-      </w:r>
-      <w:r>
-        <w:rPr>
-          <w:lang w:val="nl-NL"/>
-        </w:rPr>
-        <w:t xml:space="preserve"> omdat we dan direct komen bij een andere fout in Scratch op </w:t>
-      </w:r>
-      <w:proofErr w:type="spellStart"/>
-      <w:r>
-        <w:rPr>
-          <w:lang w:val="nl-NL"/>
-        </w:rPr>
-        <w:t>RPi</w:t>
-      </w:r>
-      <w:proofErr w:type="spellEnd"/>
-      <w:r>
-        <w:rPr>
-          <w:lang w:val="nl-NL"/>
-        </w:rPr>
         <w:t xml:space="preserve">: de muisknoppen doen het niet bij import en dan moet er genavigeerd worden met de pijltjestoetsen. Geen fijne binnenkomer. </w:t>
       </w:r>
     </w:p>
@@ -1631,35 +1522,7 @@
         <w:rPr>
           <w:lang w:val="nl-NL"/>
         </w:rPr>
-        <w:t xml:space="preserve">Bij IMC </w:t>
-      </w:r>
-      <w:proofErr w:type="spellStart"/>
-      <w:r>
-        <w:rPr>
-          <w:lang w:val="nl-NL"/>
-        </w:rPr>
-        <w:t>on</w:t>
-      </w:r>
-      <w:proofErr w:type="spellEnd"/>
-      <w:r>
-        <w:rPr>
-          <w:lang w:val="nl-NL"/>
-        </w:rPr>
-        <w:t xml:space="preserve"> Tour waar we online programmeren doen we een </w:t>
-      </w:r>
-      <w:proofErr w:type="spellStart"/>
-      <w:r>
-        <w:rPr>
-          <w:lang w:val="nl-NL"/>
-        </w:rPr>
-        <w:t>remix</w:t>
-      </w:r>
-      <w:proofErr w:type="spellEnd"/>
-      <w:r>
-        <w:rPr>
-          <w:lang w:val="nl-NL"/>
-        </w:rPr>
-        <w:t xml:space="preserve"> van het doolhof dat op het lerarenaccount staat. Hoe dat moet staat in de leerlingenhandleiding.</w:t>
+        <w:t>Bij IMC on Tour waar we online programmeren doen we een remix van het doolhof dat op het lerarenaccount staat. Hoe dat moet staat in de leerlingenhandleiding.</w:t>
       </w:r>
     </w:p>
     <w:p>
@@ -2154,21 +2017,7 @@
         <w:rPr>
           <w:lang w:val="nl-NL"/>
         </w:rPr>
-        <w:t xml:space="preserve"> </w:t>
-      </w:r>
-      <w:proofErr w:type="spellStart"/>
-      <w:r>
-        <w:rPr>
-          <w:lang w:val="nl-NL"/>
-        </w:rPr>
-        <w:t>b.v</w:t>
-      </w:r>
-      <w:proofErr w:type="spellEnd"/>
-      <w:r>
-        <w:rPr>
-          <w:lang w:val="nl-NL"/>
-        </w:rPr>
-        <w:t>.</w:t>
+        <w:t xml:space="preserve"> b.v.</w:t>
       </w:r>
       <w:r>
         <w:rPr>
@@ -2269,7 +2118,7 @@
           <w:lang w:val="nl-NL" w:eastAsia="nl-NL" w:bidi="ar-SA"/>
         </w:rPr>
         <w:drawing>
-          <wp:anchor distT="0" distB="0" distL="114300" distR="114300" simplePos="0" relativeHeight="251674624" behindDoc="0" locked="0" layoutInCell="1" allowOverlap="1">
+          <wp:anchor distT="0" distB="0" distL="114300" distR="114300" simplePos="0" relativeHeight="251674624" behindDoc="0" locked="0" layoutInCell="1" allowOverlap="1" wp14:anchorId="1AAF550D" wp14:editId="535E8121">
             <wp:simplePos x="0" y="0"/>
             <wp:positionH relativeFrom="column">
               <wp:posOffset>1905</wp:posOffset>
@@ -2294,7 +2143,7 @@
                     </pic:cNvPicPr>
                   </pic:nvPicPr>
                   <pic:blipFill>
-                    <a:blip r:embed="rId8" cstate="print"/>
+                    <a:blip r:embed="rId10" cstate="print"/>
                     <a:srcRect/>
                     <a:stretch>
                       <a:fillRect/>
@@ -2341,7 +2190,7 @@
           <w:lang w:val="nl-NL" w:eastAsia="nl-NL" w:bidi="ar-SA"/>
         </w:rPr>
         <w:drawing>
-          <wp:anchor distT="0" distB="0" distL="114300" distR="114300" simplePos="0" relativeHeight="251676672" behindDoc="0" locked="0" layoutInCell="1" allowOverlap="1">
+          <wp:anchor distT="0" distB="0" distL="114300" distR="114300" simplePos="0" relativeHeight="251676672" behindDoc="0" locked="0" layoutInCell="1" allowOverlap="1" wp14:anchorId="6B8CABAC" wp14:editId="0EA2D9C7">
             <wp:simplePos x="0" y="0"/>
             <wp:positionH relativeFrom="column">
               <wp:posOffset>76835</wp:posOffset>
@@ -2366,7 +2215,7 @@
                     </pic:cNvPicPr>
                   </pic:nvPicPr>
                   <pic:blipFill>
-                    <a:blip r:embed="rId9" cstate="print"/>
+                    <a:blip r:embed="rId11" cstate="print"/>
                     <a:srcRect/>
                     <a:stretch>
                       <a:fillRect/>
@@ -2500,7 +2349,7 @@
           <w:lang w:val="nl-NL" w:eastAsia="nl-NL" w:bidi="ar-SA"/>
         </w:rPr>
         <w:drawing>
-          <wp:anchor distT="0" distB="0" distL="114300" distR="114300" simplePos="0" relativeHeight="251678720" behindDoc="0" locked="0" layoutInCell="1" allowOverlap="1">
+          <wp:anchor distT="0" distB="0" distL="114300" distR="114300" simplePos="0" relativeHeight="251678720" behindDoc="0" locked="0" layoutInCell="1" allowOverlap="1" wp14:anchorId="1889572D" wp14:editId="67E20F72">
             <wp:simplePos x="0" y="0"/>
             <wp:positionH relativeFrom="column">
               <wp:posOffset>2362200</wp:posOffset>
@@ -2525,7 +2374,7 @@
                     </pic:cNvPicPr>
                   </pic:nvPicPr>
                   <pic:blipFill>
-                    <a:blip r:embed="rId10" cstate="print"/>
+                    <a:blip r:embed="rId12" cstate="print"/>
                     <a:srcRect/>
                     <a:stretch>
                       <a:fillRect/>
@@ -2559,7 +2408,7 @@
           <w:lang w:val="nl-NL" w:eastAsia="nl-NL" w:bidi="ar-SA"/>
         </w:rPr>
         <w:drawing>
-          <wp:anchor distT="0" distB="0" distL="114300" distR="114300" simplePos="0" relativeHeight="251680768" behindDoc="0" locked="0" layoutInCell="1" allowOverlap="1">
+          <wp:anchor distT="0" distB="0" distL="114300" distR="114300" simplePos="0" relativeHeight="251680768" behindDoc="0" locked="0" layoutInCell="1" allowOverlap="1" wp14:anchorId="667767CC" wp14:editId="0DD5DFB8">
             <wp:simplePos x="0" y="0"/>
             <wp:positionH relativeFrom="column">
               <wp:posOffset>1905</wp:posOffset>
@@ -2584,7 +2433,7 @@
                     </pic:cNvPicPr>
                   </pic:nvPicPr>
                   <pic:blipFill>
-                    <a:blip r:embed="rId11" cstate="print"/>
+                    <a:blip r:embed="rId13" cstate="print"/>
                     <a:srcRect/>
                     <a:stretch>
                       <a:fillRect/>
@@ -2642,7 +2491,7 @@
           <w:lang w:val="nl-NL" w:eastAsia="nl-NL" w:bidi="ar-SA"/>
         </w:rPr>
         <w:drawing>
-          <wp:anchor distT="0" distB="0" distL="114300" distR="114300" simplePos="0" relativeHeight="251686912" behindDoc="0" locked="0" layoutInCell="1" allowOverlap="1">
+          <wp:anchor distT="0" distB="0" distL="114300" distR="114300" simplePos="0" relativeHeight="251686912" behindDoc="0" locked="0" layoutInCell="1" allowOverlap="1" wp14:anchorId="60F44AD1" wp14:editId="16E71DE1">
             <wp:simplePos x="0" y="0"/>
             <wp:positionH relativeFrom="column">
               <wp:posOffset>-511810</wp:posOffset>
@@ -2667,7 +2516,7 @@
                     </pic:cNvPicPr>
                   </pic:nvPicPr>
                   <pic:blipFill>
-                    <a:blip r:embed="rId12" cstate="print"/>
+                    <a:blip r:embed="rId14" cstate="print"/>
                     <a:srcRect/>
                     <a:stretch>
                       <a:fillRect/>
@@ -2701,7 +2550,7 @@
           <w:lang w:val="nl-NL" w:eastAsia="nl-NL" w:bidi="ar-SA"/>
         </w:rPr>
         <w:drawing>
-          <wp:anchor distT="0" distB="0" distL="114300" distR="114300" simplePos="0" relativeHeight="251684864" behindDoc="0" locked="0" layoutInCell="1" allowOverlap="1">
+          <wp:anchor distT="0" distB="0" distL="114300" distR="114300" simplePos="0" relativeHeight="251684864" behindDoc="0" locked="0" layoutInCell="1" allowOverlap="1" wp14:anchorId="3B71EE12" wp14:editId="1CC6FE42">
             <wp:simplePos x="0" y="0"/>
             <wp:positionH relativeFrom="column">
               <wp:posOffset>-5133975</wp:posOffset>
@@ -2726,7 +2575,7 @@
                     </pic:cNvPicPr>
                   </pic:nvPicPr>
                   <pic:blipFill>
-                    <a:blip r:embed="rId13" cstate="print"/>
+                    <a:blip r:embed="rId15" cstate="print"/>
                     <a:srcRect/>
                     <a:stretch>
                       <a:fillRect/>
@@ -2822,7 +2671,7 @@
           <w:lang w:val="nl-NL" w:eastAsia="nl-NL" w:bidi="ar-SA"/>
         </w:rPr>
         <w:drawing>
-          <wp:anchor distT="0" distB="0" distL="114300" distR="114300" simplePos="0" relativeHeight="251664384" behindDoc="0" locked="0" layoutInCell="1" allowOverlap="1">
+          <wp:anchor distT="0" distB="0" distL="114300" distR="114300" simplePos="0" relativeHeight="251664384" behindDoc="0" locked="0" layoutInCell="1" allowOverlap="1" wp14:anchorId="1914FC07" wp14:editId="5515480C">
             <wp:simplePos x="0" y="0"/>
             <wp:positionH relativeFrom="column">
               <wp:posOffset>3224530</wp:posOffset>
@@ -2847,7 +2696,7 @@
                     </pic:cNvPicPr>
                   </pic:nvPicPr>
                   <pic:blipFill>
-                    <a:blip r:embed="rId14" cstate="print"/>
+                    <a:blip r:embed="rId16" cstate="print"/>
                     <a:srcRect/>
                     <a:stretch>
                       <a:fillRect/>
@@ -2881,7 +2730,7 @@
           <w:lang w:val="nl-NL" w:eastAsia="nl-NL" w:bidi="ar-SA"/>
         </w:rPr>
         <w:drawing>
-          <wp:anchor distT="0" distB="0" distL="114300" distR="114300" simplePos="0" relativeHeight="251660288" behindDoc="0" locked="0" layoutInCell="1" allowOverlap="1">
+          <wp:anchor distT="0" distB="0" distL="114300" distR="114300" simplePos="0" relativeHeight="251660288" behindDoc="0" locked="0" layoutInCell="1" allowOverlap="1" wp14:anchorId="2C79D458" wp14:editId="58D40198">
             <wp:simplePos x="0" y="0"/>
             <wp:positionH relativeFrom="column">
               <wp:posOffset>1905</wp:posOffset>
@@ -2906,7 +2755,7 @@
                     </pic:cNvPicPr>
                   </pic:nvPicPr>
                   <pic:blipFill>
-                    <a:blip r:embed="rId15" cstate="print"/>
+                    <a:blip r:embed="rId17" cstate="print"/>
                     <a:srcRect/>
                     <a:stretch>
                       <a:fillRect/>
@@ -3018,7 +2867,7 @@
           <w:lang w:val="nl-NL" w:eastAsia="nl-NL" w:bidi="ar-SA"/>
         </w:rPr>
         <w:drawing>
-          <wp:anchor distT="0" distB="0" distL="114300" distR="114300" simplePos="0" relativeHeight="251666432" behindDoc="0" locked="0" layoutInCell="1" allowOverlap="1">
+          <wp:anchor distT="0" distB="0" distL="114300" distR="114300" simplePos="0" relativeHeight="251666432" behindDoc="0" locked="0" layoutInCell="1" allowOverlap="1" wp14:anchorId="584E04F3" wp14:editId="4420CB39">
             <wp:simplePos x="0" y="0"/>
             <wp:positionH relativeFrom="column">
               <wp:posOffset>-3223260</wp:posOffset>
@@ -3043,7 +2892,7 @@
                     </pic:cNvPicPr>
                   </pic:nvPicPr>
                   <pic:blipFill>
-                    <a:blip r:embed="rId16" cstate="print"/>
+                    <a:blip r:embed="rId18" cstate="print"/>
                     <a:srcRect/>
                     <a:stretch>
                       <a:fillRect/>
@@ -3077,7 +2926,7 @@
           <w:lang w:val="nl-NL" w:eastAsia="nl-NL" w:bidi="ar-SA"/>
         </w:rPr>
         <w:drawing>
-          <wp:anchor distT="0" distB="0" distL="114300" distR="114300" simplePos="0" relativeHeight="251662336" behindDoc="0" locked="0" layoutInCell="1" allowOverlap="1">
+          <wp:anchor distT="0" distB="0" distL="114300" distR="114300" simplePos="0" relativeHeight="251662336" behindDoc="0" locked="0" layoutInCell="1" allowOverlap="1" wp14:anchorId="39212798" wp14:editId="47F8BC8C">
             <wp:simplePos x="0" y="0"/>
             <wp:positionH relativeFrom="column">
               <wp:posOffset>782955</wp:posOffset>
@@ -3102,7 +2951,7 @@
                     </pic:cNvPicPr>
                   </pic:nvPicPr>
                   <pic:blipFill>
-                    <a:blip r:embed="rId17" cstate="print"/>
+                    <a:blip r:embed="rId19" cstate="print"/>
                     <a:srcRect/>
                     <a:stretch>
                       <a:fillRect/>
@@ -3200,7 +3049,7 @@
           <w:lang w:val="nl-NL" w:eastAsia="nl-NL" w:bidi="ar-SA"/>
         </w:rPr>
         <w:drawing>
-          <wp:anchor distT="0" distB="0" distL="114300" distR="114300" simplePos="0" relativeHeight="251670528" behindDoc="0" locked="0" layoutInCell="1" allowOverlap="1">
+          <wp:anchor distT="0" distB="0" distL="114300" distR="114300" simplePos="0" relativeHeight="251670528" behindDoc="0" locked="0" layoutInCell="1" allowOverlap="1" wp14:anchorId="2C6627E5" wp14:editId="66153848">
             <wp:simplePos x="0" y="0"/>
             <wp:positionH relativeFrom="column">
               <wp:posOffset>2599690</wp:posOffset>
@@ -3225,7 +3074,7 @@
                     </pic:cNvPicPr>
                   </pic:nvPicPr>
                   <pic:blipFill>
-                    <a:blip r:embed="rId18" cstate="print"/>
+                    <a:blip r:embed="rId20" cstate="print"/>
                     <a:srcRect/>
                     <a:stretch>
                       <a:fillRect/>
@@ -3279,7 +3128,7 @@
           <w:lang w:val="nl-NL" w:eastAsia="nl-NL" w:bidi="ar-SA"/>
         </w:rPr>
         <w:drawing>
-          <wp:anchor distT="0" distB="0" distL="114300" distR="114300" simplePos="0" relativeHeight="251668480" behindDoc="0" locked="0" layoutInCell="1" allowOverlap="1">
+          <wp:anchor distT="0" distB="0" distL="114300" distR="114300" simplePos="0" relativeHeight="251668480" behindDoc="0" locked="0" layoutInCell="1" allowOverlap="1" wp14:anchorId="571D15EB" wp14:editId="11DECA91">
             <wp:simplePos x="0" y="0"/>
             <wp:positionH relativeFrom="column">
               <wp:posOffset>-56515</wp:posOffset>
@@ -3304,7 +3153,7 @@
                     </pic:cNvPicPr>
                   </pic:nvPicPr>
                   <pic:blipFill>
-                    <a:blip r:embed="rId19" cstate="print"/>
+                    <a:blip r:embed="rId21" cstate="print"/>
                     <a:srcRect/>
                     <a:stretch>
                       <a:fillRect/>
@@ -3384,7 +3233,7 @@
           <w:lang w:val="nl-NL" w:eastAsia="nl-NL" w:bidi="ar-SA"/>
         </w:rPr>
         <w:drawing>
-          <wp:anchor distT="0" distB="0" distL="114300" distR="114300" simplePos="0" relativeHeight="251672576" behindDoc="0" locked="0" layoutInCell="1" allowOverlap="1">
+          <wp:anchor distT="0" distB="0" distL="114300" distR="114300" simplePos="0" relativeHeight="251672576" behindDoc="0" locked="0" layoutInCell="1" allowOverlap="1" wp14:anchorId="2B0DC942" wp14:editId="4AEEC5BD">
             <wp:simplePos x="0" y="0"/>
             <wp:positionH relativeFrom="column">
               <wp:posOffset>-67945</wp:posOffset>
@@ -3409,7 +3258,7 @@
                     </pic:cNvPicPr>
                   </pic:nvPicPr>
                   <pic:blipFill>
-                    <a:blip r:embed="rId20" cstate="print"/>
+                    <a:blip r:embed="rId22" cstate="print"/>
                     <a:srcRect/>
                     <a:stretch>
                       <a:fillRect/>
@@ -3439,8 +3288,8 @@
       </w:r>
     </w:p>
     <w:sectPr>
-      <w:footerReference w:type="even" r:id="rId21"/>
-      <w:footerReference w:type="default" r:id="rId22"/>
+      <w:footerReference w:type="even" r:id="rId23"/>
+      <w:footerReference w:type="default" r:id="rId24"/>
       <w:pgSz w:w="11906" w:h="16838"/>
       <w:pgMar w:top="1417" w:right="1417" w:bottom="1417" w:left="1417" w:header="708" w:footer="708" w:gutter="0"/>
       <w:cols w:space="708"/>
@@ -3451,7 +3300,7 @@
 </file>
 
 <file path=word/endnotes.xml><?xml version="1.0" encoding="utf-8"?>
-<w:endnotes xmlns:ve="http://schemas.openxmlformats.org/markup-compatibility/2006" xmlns:o="urn:schemas-microsoft-com:office:office" xmlns:r="http://schemas.openxmlformats.org/officeDocument/2006/relationships" xmlns:m="http://schemas.openxmlformats.org/officeDocument/2006/math" xmlns:v="urn:schemas-microsoft-com:vml" xmlns:wp="http://schemas.openxmlformats.org/drawingml/2006/wordprocessingDrawing" xmlns:w10="urn:schemas-microsoft-com:office:word" xmlns:w="http://schemas.openxmlformats.org/wordprocessingml/2006/main" xmlns:wne="http://schemas.microsoft.com/office/word/2006/wordml">
+<w:endnotes xmlns:wpc="http://schemas.microsoft.com/office/word/2010/wordprocessingCanvas" xmlns:cx="http://schemas.microsoft.com/office/drawing/2014/chartex" xmlns:cx1="http://schemas.microsoft.com/office/drawing/2015/9/8/chartex" xmlns:cx2="http://schemas.microsoft.com/office/drawing/2015/10/21/chartex" xmlns:cx3="http://schemas.microsoft.com/office/drawing/2016/5/9/chartex" xmlns:cx4="http://schemas.microsoft.com/office/drawing/2016/5/10/chartex" xmlns:cx5="http://schemas.microsoft.com/office/drawing/2016/5/11/chartex" xmlns:cx6="http://schemas.microsoft.com/office/drawing/2016/5/12/chartex" xmlns:cx7="http://schemas.microsoft.com/office/drawing/2016/5/13/chartex" xmlns:cx8="http://schemas.microsoft.com/office/drawing/2016/5/14/chartex" xmlns:mc="http://schemas.openxmlformats.org/markup-compatibility/2006" xmlns:aink="http://schemas.microsoft.com/office/drawing/2016/ink" xmlns:am3d="http://schemas.microsoft.com/office/drawing/2017/model3d" xmlns:o="urn:schemas-microsoft-com:office:office" xmlns:r="http://schemas.openxmlformats.org/officeDocument/2006/relationships" xmlns:m="http://schemas.openxmlformats.org/officeDocument/2006/math" xmlns:v="urn:schemas-microsoft-com:vml" xmlns:wp14="http://schemas.microsoft.com/office/word/2010/wordprocessingDrawing" xmlns:wp="http://schemas.openxmlformats.org/drawingml/2006/wordprocessingDrawing" xmlns:w10="urn:schemas-microsoft-com:office:word" xmlns:w="http://schemas.openxmlformats.org/wordprocessingml/2006/main" xmlns:w14="http://schemas.microsoft.com/office/word/2010/wordml" xmlns:w15="http://schemas.microsoft.com/office/word/2012/wordml" xmlns:w16cid="http://schemas.microsoft.com/office/word/2016/wordml/cid" xmlns:w16se="http://schemas.microsoft.com/office/word/2015/wordml/symex" xmlns:wpg="http://schemas.microsoft.com/office/word/2010/wordprocessingGroup" xmlns:wpi="http://schemas.microsoft.com/office/word/2010/wordprocessingInk" xmlns:wne="http://schemas.microsoft.com/office/word/2006/wordml" xmlns:wps="http://schemas.microsoft.com/office/word/2010/wordprocessingShape" mc:Ignorable="w14 w15 w16se w16cid wp14">
   <w:endnote w:type="separator" w:id="-1">
     <w:p>
       <w:pPr>
@@ -3476,7 +3325,7 @@
 </file>
 
 <file path=word/footer1.xml><?xml version="1.0" encoding="utf-8"?>
-<w:ftr xmlns:ve="http://schemas.openxmlformats.org/markup-compatibility/2006" xmlns:o="urn:schemas-microsoft-com:office:office" xmlns:r="http://schemas.openxmlformats.org/officeDocument/2006/relationships" xmlns:m="http://schemas.openxmlformats.org/officeDocument/2006/math" xmlns:v="urn:schemas-microsoft-com:vml" xmlns:wp="http://schemas.openxmlformats.org/drawingml/2006/wordprocessingDrawing" xmlns:w10="urn:schemas-microsoft-com:office:word" xmlns:w="http://schemas.openxmlformats.org/wordprocessingml/2006/main" xmlns:wne="http://schemas.microsoft.com/office/word/2006/wordml">
+<w:ftr xmlns:wpc="http://schemas.microsoft.com/office/word/2010/wordprocessingCanvas" xmlns:cx="http://schemas.microsoft.com/office/drawing/2014/chartex" xmlns:cx1="http://schemas.microsoft.com/office/drawing/2015/9/8/chartex" xmlns:cx2="http://schemas.microsoft.com/office/drawing/2015/10/21/chartex" xmlns:cx3="http://schemas.microsoft.com/office/drawing/2016/5/9/chartex" xmlns:cx4="http://schemas.microsoft.com/office/drawing/2016/5/10/chartex" xmlns:cx5="http://schemas.microsoft.com/office/drawing/2016/5/11/chartex" xmlns:cx6="http://schemas.microsoft.com/office/drawing/2016/5/12/chartex" xmlns:cx7="http://schemas.microsoft.com/office/drawing/2016/5/13/chartex" xmlns:cx8="http://schemas.microsoft.com/office/drawing/2016/5/14/chartex" xmlns:mc="http://schemas.openxmlformats.org/markup-compatibility/2006" xmlns:aink="http://schemas.microsoft.com/office/drawing/2016/ink" xmlns:am3d="http://schemas.microsoft.com/office/drawing/2017/model3d" xmlns:o="urn:schemas-microsoft-com:office:office" xmlns:r="http://schemas.openxmlformats.org/officeDocument/2006/relationships" xmlns:m="http://schemas.openxmlformats.org/officeDocument/2006/math" xmlns:v="urn:schemas-microsoft-com:vml" xmlns:wp14="http://schemas.microsoft.com/office/word/2010/wordprocessingDrawing" xmlns:wp="http://schemas.openxmlformats.org/drawingml/2006/wordprocessingDrawing" xmlns:w10="urn:schemas-microsoft-com:office:word" xmlns:w="http://schemas.openxmlformats.org/wordprocessingml/2006/main" xmlns:w14="http://schemas.microsoft.com/office/word/2010/wordml" xmlns:w15="http://schemas.microsoft.com/office/word/2012/wordml" xmlns:w16cid="http://schemas.microsoft.com/office/word/2016/wordml/cid" xmlns:w16se="http://schemas.microsoft.com/office/word/2015/wordml/symex" xmlns:wpg="http://schemas.microsoft.com/office/word/2010/wordprocessingGroup" xmlns:wpi="http://schemas.microsoft.com/office/word/2010/wordprocessingInk" xmlns:wne="http://schemas.microsoft.com/office/word/2006/wordml" xmlns:wps="http://schemas.microsoft.com/office/word/2010/wordprocessingShape" mc:Ignorable="w14 w15 w16se w16cid wp14">
   <w:p>
     <w:pPr>
       <w:pStyle w:val="Voettekst"/>
@@ -3581,7 +3430,7 @@
 </file>
 
 <file path=word/footer2.xml><?xml version="1.0" encoding="utf-8"?>
-<w:ftr xmlns:ve="http://schemas.openxmlformats.org/markup-compatibility/2006" xmlns:o="urn:schemas-microsoft-com:office:office" xmlns:r="http://schemas.openxmlformats.org/officeDocument/2006/relationships" xmlns:m="http://schemas.openxmlformats.org/officeDocument/2006/math" xmlns:v="urn:schemas-microsoft-com:vml" xmlns:wp="http://schemas.openxmlformats.org/drawingml/2006/wordprocessingDrawing" xmlns:w10="urn:schemas-microsoft-com:office:word" xmlns:w="http://schemas.openxmlformats.org/wordprocessingml/2006/main" xmlns:wne="http://schemas.microsoft.com/office/word/2006/wordml">
+<w:ftr xmlns:wpc="http://schemas.microsoft.com/office/word/2010/wordprocessingCanvas" xmlns:cx="http://schemas.microsoft.com/office/drawing/2014/chartex" xmlns:cx1="http://schemas.microsoft.com/office/drawing/2015/9/8/chartex" xmlns:cx2="http://schemas.microsoft.com/office/drawing/2015/10/21/chartex" xmlns:cx3="http://schemas.microsoft.com/office/drawing/2016/5/9/chartex" xmlns:cx4="http://schemas.microsoft.com/office/drawing/2016/5/10/chartex" xmlns:cx5="http://schemas.microsoft.com/office/drawing/2016/5/11/chartex" xmlns:cx6="http://schemas.microsoft.com/office/drawing/2016/5/12/chartex" xmlns:cx7="http://schemas.microsoft.com/office/drawing/2016/5/13/chartex" xmlns:cx8="http://schemas.microsoft.com/office/drawing/2016/5/14/chartex" xmlns:mc="http://schemas.openxmlformats.org/markup-compatibility/2006" xmlns:aink="http://schemas.microsoft.com/office/drawing/2016/ink" xmlns:am3d="http://schemas.microsoft.com/office/drawing/2017/model3d" xmlns:o="urn:schemas-microsoft-com:office:office" xmlns:r="http://schemas.openxmlformats.org/officeDocument/2006/relationships" xmlns:m="http://schemas.openxmlformats.org/officeDocument/2006/math" xmlns:v="urn:schemas-microsoft-com:vml" xmlns:wp14="http://schemas.microsoft.com/office/word/2010/wordprocessingDrawing" xmlns:wp="http://schemas.openxmlformats.org/drawingml/2006/wordprocessingDrawing" xmlns:w10="urn:schemas-microsoft-com:office:word" xmlns:w="http://schemas.openxmlformats.org/wordprocessingml/2006/main" xmlns:w14="http://schemas.microsoft.com/office/word/2010/wordml" xmlns:w15="http://schemas.microsoft.com/office/word/2012/wordml" xmlns:w16cid="http://schemas.microsoft.com/office/word/2016/wordml/cid" xmlns:w16se="http://schemas.microsoft.com/office/word/2015/wordml/symex" xmlns:wpg="http://schemas.microsoft.com/office/word/2010/wordprocessingGroup" xmlns:wpi="http://schemas.microsoft.com/office/word/2010/wordprocessingInk" xmlns:wne="http://schemas.microsoft.com/office/word/2006/wordml" xmlns:wps="http://schemas.microsoft.com/office/word/2010/wordprocessingShape" mc:Ignorable="w14 w15 w16se w16cid wp14">
   <w:p>
     <w:pPr>
       <w:pStyle w:val="Voettekst"/>
@@ -3686,7 +3535,7 @@
 </file>
 
 <file path=word/footnotes.xml><?xml version="1.0" encoding="utf-8"?>
-<w:footnotes xmlns:ve="http://schemas.openxmlformats.org/markup-compatibility/2006" xmlns:o="urn:schemas-microsoft-com:office:office" xmlns:r="http://schemas.openxmlformats.org/officeDocument/2006/relationships" xmlns:m="http://schemas.openxmlformats.org/officeDocument/2006/math" xmlns:v="urn:schemas-microsoft-com:vml" xmlns:wp="http://schemas.openxmlformats.org/drawingml/2006/wordprocessingDrawing" xmlns:w10="urn:schemas-microsoft-com:office:word" xmlns:w="http://schemas.openxmlformats.org/wordprocessingml/2006/main" xmlns:wne="http://schemas.microsoft.com/office/word/2006/wordml">
+<w:footnotes xmlns:wpc="http://schemas.microsoft.com/office/word/2010/wordprocessingCanvas" xmlns:cx="http://schemas.microsoft.com/office/drawing/2014/chartex" xmlns:cx1="http://schemas.microsoft.com/office/drawing/2015/9/8/chartex" xmlns:cx2="http://schemas.microsoft.com/office/drawing/2015/10/21/chartex" xmlns:cx3="http://schemas.microsoft.com/office/drawing/2016/5/9/chartex" xmlns:cx4="http://schemas.microsoft.com/office/drawing/2016/5/10/chartex" xmlns:cx5="http://schemas.microsoft.com/office/drawing/2016/5/11/chartex" xmlns:cx6="http://schemas.microsoft.com/office/drawing/2016/5/12/chartex" xmlns:cx7="http://schemas.microsoft.com/office/drawing/2016/5/13/chartex" xmlns:cx8="http://schemas.microsoft.com/office/drawing/2016/5/14/chartex" xmlns:mc="http://schemas.openxmlformats.org/markup-compatibility/2006" xmlns:aink="http://schemas.microsoft.com/office/drawing/2016/ink" xmlns:am3d="http://schemas.microsoft.com/office/drawing/2017/model3d" xmlns:o="urn:schemas-microsoft-com:office:office" xmlns:r="http://schemas.openxmlformats.org/officeDocument/2006/relationships" xmlns:m="http://schemas.openxmlformats.org/officeDocument/2006/math" xmlns:v="urn:schemas-microsoft-com:vml" xmlns:wp14="http://schemas.microsoft.com/office/word/2010/wordprocessingDrawing" xmlns:wp="http://schemas.openxmlformats.org/drawingml/2006/wordprocessingDrawing" xmlns:w10="urn:schemas-microsoft-com:office:word" xmlns:w="http://schemas.openxmlformats.org/wordprocessingml/2006/main" xmlns:w14="http://schemas.microsoft.com/office/word/2010/wordml" xmlns:w15="http://schemas.microsoft.com/office/word/2012/wordml" xmlns:w16cid="http://schemas.microsoft.com/office/word/2016/wordml/cid" xmlns:w16se="http://schemas.microsoft.com/office/word/2015/wordml/symex" xmlns:wpg="http://schemas.microsoft.com/office/word/2010/wordprocessingGroup" xmlns:wpi="http://schemas.microsoft.com/office/word/2010/wordprocessingInk" xmlns:wne="http://schemas.microsoft.com/office/word/2006/wordml" xmlns:wps="http://schemas.microsoft.com/office/word/2010/wordprocessingShape" mc:Ignorable="w14 w15 w16se w16cid wp14">
   <w:footnote w:type="separator" w:id="-1">
     <w:p>
       <w:pPr>
@@ -3711,8 +3560,8 @@
 </file>
 
 <file path=word/numbering.xml><?xml version="1.0" encoding="utf-8"?>
-<w:numbering xmlns:ve="http://schemas.openxmlformats.org/markup-compatibility/2006" xmlns:o="urn:schemas-microsoft-com:office:office" xmlns:r="http://schemas.openxmlformats.org/officeDocument/2006/relationships" xmlns:m="http://schemas.openxmlformats.org/officeDocument/2006/math" xmlns:v="urn:schemas-microsoft-com:vml" xmlns:wp="http://schemas.openxmlformats.org/drawingml/2006/wordprocessingDrawing" xmlns:w10="urn:schemas-microsoft-com:office:word" xmlns:w="http://schemas.openxmlformats.org/wordprocessingml/2006/main" xmlns:wne="http://schemas.microsoft.com/office/word/2006/wordml">
-  <w:abstractNum w:abstractNumId="0">
+<w:numbering xmlns:wpc="http://schemas.microsoft.com/office/word/2010/wordprocessingCanvas" xmlns:cx="http://schemas.microsoft.com/office/drawing/2014/chartex" xmlns:cx1="http://schemas.microsoft.com/office/drawing/2015/9/8/chartex" xmlns:cx2="http://schemas.microsoft.com/office/drawing/2015/10/21/chartex" xmlns:cx3="http://schemas.microsoft.com/office/drawing/2016/5/9/chartex" xmlns:cx4="http://schemas.microsoft.com/office/drawing/2016/5/10/chartex" xmlns:cx5="http://schemas.microsoft.com/office/drawing/2016/5/11/chartex" xmlns:cx6="http://schemas.microsoft.com/office/drawing/2016/5/12/chartex" xmlns:cx7="http://schemas.microsoft.com/office/drawing/2016/5/13/chartex" xmlns:cx8="http://schemas.microsoft.com/office/drawing/2016/5/14/chartex" xmlns:mc="http://schemas.openxmlformats.org/markup-compatibility/2006" xmlns:aink="http://schemas.microsoft.com/office/drawing/2016/ink" xmlns:am3d="http://schemas.microsoft.com/office/drawing/2017/model3d" xmlns:o="urn:schemas-microsoft-com:office:office" xmlns:r="http://schemas.openxmlformats.org/officeDocument/2006/relationships" xmlns:m="http://schemas.openxmlformats.org/officeDocument/2006/math" xmlns:v="urn:schemas-microsoft-com:vml" xmlns:wp14="http://schemas.microsoft.com/office/word/2010/wordprocessingDrawing" xmlns:wp="http://schemas.openxmlformats.org/drawingml/2006/wordprocessingDrawing" xmlns:w10="urn:schemas-microsoft-com:office:word" xmlns:w="http://schemas.openxmlformats.org/wordprocessingml/2006/main" xmlns:w14="http://schemas.microsoft.com/office/word/2010/wordml" xmlns:w15="http://schemas.microsoft.com/office/word/2012/wordml" xmlns:w16cid="http://schemas.microsoft.com/office/word/2016/wordml/cid" xmlns:w16se="http://schemas.microsoft.com/office/word/2015/wordml/symex" xmlns:wpg="http://schemas.microsoft.com/office/word/2010/wordprocessingGroup" xmlns:wpi="http://schemas.microsoft.com/office/word/2010/wordprocessingInk" xmlns:wne="http://schemas.microsoft.com/office/word/2006/wordml" xmlns:wps="http://schemas.microsoft.com/office/word/2010/wordprocessingShape" mc:Ignorable="w14 w15 w16se w16cid wp14">
+  <w:abstractNum w:abstractNumId="0" w15:restartNumberingAfterBreak="0">
     <w:nsid w:val="1ECB0C57"/>
     <w:multiLevelType w:val="hybridMultilevel"/>
     <w:tmpl w:val="BB7ABBE0"/>
@@ -3824,7 +3673,7 @@
       </w:rPr>
     </w:lvl>
   </w:abstractNum>
-  <w:abstractNum w:abstractNumId="1">
+  <w:abstractNum w:abstractNumId="1" w15:restartNumberingAfterBreak="0">
     <w:nsid w:val="31C3317D"/>
     <w:multiLevelType w:val="hybridMultilevel"/>
     <w:tmpl w:val="99EC9784"/>
@@ -3913,7 +3762,7 @@
       </w:pPr>
     </w:lvl>
   </w:abstractNum>
-  <w:abstractNum w:abstractNumId="2">
+  <w:abstractNum w:abstractNumId="2" w15:restartNumberingAfterBreak="0">
     <w:nsid w:val="3554029B"/>
     <w:multiLevelType w:val="multilevel"/>
     <w:tmpl w:val="C9764926"/>
@@ -4032,7 +3881,7 @@
       </w:rPr>
     </w:lvl>
   </w:abstractNum>
-  <w:abstractNum w:abstractNumId="3">
+  <w:abstractNum w:abstractNumId="3" w15:restartNumberingAfterBreak="0">
     <w:nsid w:val="379D5314"/>
     <w:multiLevelType w:val="multilevel"/>
     <w:tmpl w:val="0413001F"/>
@@ -4119,7 +3968,7 @@
       </w:pPr>
     </w:lvl>
   </w:abstractNum>
-  <w:abstractNum w:abstractNumId="4">
+  <w:abstractNum w:abstractNumId="4" w15:restartNumberingAfterBreak="0">
     <w:nsid w:val="404E2BF7"/>
     <w:multiLevelType w:val="hybridMultilevel"/>
     <w:tmpl w:val="977047DC"/>
@@ -4205,7 +4054,7 @@
       </w:pPr>
     </w:lvl>
   </w:abstractNum>
-  <w:abstractNum w:abstractNumId="5">
+  <w:abstractNum w:abstractNumId="5" w15:restartNumberingAfterBreak="0">
     <w:nsid w:val="4E554E01"/>
     <w:multiLevelType w:val="hybridMultilevel"/>
     <w:tmpl w:val="C85C1CA6"/>
@@ -4294,7 +4143,7 @@
       </w:pPr>
     </w:lvl>
   </w:abstractNum>
-  <w:abstractNum w:abstractNumId="6">
+  <w:abstractNum w:abstractNumId="6" w15:restartNumberingAfterBreak="0">
     <w:nsid w:val="4FF35FBB"/>
     <w:multiLevelType w:val="hybridMultilevel"/>
     <w:tmpl w:val="8CE8024A"/>
@@ -4406,7 +4255,7 @@
       </w:rPr>
     </w:lvl>
   </w:abstractNum>
-  <w:abstractNum w:abstractNumId="7">
+  <w:abstractNum w:abstractNumId="7" w15:restartNumberingAfterBreak="0">
     <w:nsid w:val="5A0A6A8A"/>
     <w:multiLevelType w:val="hybridMultilevel"/>
     <w:tmpl w:val="D0387668"/>
@@ -4518,7 +4367,7 @@
       </w:rPr>
     </w:lvl>
   </w:abstractNum>
-  <w:abstractNum w:abstractNumId="8">
+  <w:abstractNum w:abstractNumId="8" w15:restartNumberingAfterBreak="0">
     <w:nsid w:val="5ABF1B68"/>
     <w:multiLevelType w:val="multilevel"/>
     <w:tmpl w:val="64BAA2F8"/>
@@ -4643,7 +4492,7 @@
       </w:rPr>
     </w:lvl>
   </w:abstractNum>
-  <w:abstractNum w:abstractNumId="9">
+  <w:abstractNum w:abstractNumId="9" w15:restartNumberingAfterBreak="0">
     <w:nsid w:val="6D3D7F07"/>
     <w:multiLevelType w:val="hybridMultilevel"/>
     <w:tmpl w:val="F09ACDC2"/>
@@ -4807,7 +4656,7 @@
 </file>
 
 <file path=word/styles.xml><?xml version="1.0" encoding="utf-8"?>
-<w:styles xmlns:r="http://schemas.openxmlformats.org/officeDocument/2006/relationships" xmlns:w="http://schemas.openxmlformats.org/wordprocessingml/2006/main">
+<w:styles xmlns:mc="http://schemas.openxmlformats.org/markup-compatibility/2006" xmlns:r="http://schemas.openxmlformats.org/officeDocument/2006/relationships" xmlns:w="http://schemas.openxmlformats.org/wordprocessingml/2006/main" xmlns:w14="http://schemas.microsoft.com/office/word/2010/wordml" xmlns:w15="http://schemas.microsoft.com/office/word/2012/wordml" xmlns:w16cid="http://schemas.microsoft.com/office/word/2016/wordml/cid" xmlns:w16se="http://schemas.microsoft.com/office/word/2015/wordml/symex" mc:Ignorable="w14 w15 w16se w16cid">
   <w:docDefaults>
     <w:rPrDefault>
       <w:rPr>
@@ -4823,144 +4672,383 @@
       </w:pPr>
     </w:pPrDefault>
   </w:docDefaults>
-  <w:latentStyles w:defLockedState="0" w:defUIPriority="99" w:defSemiHidden="1" w:defUnhideWhenUsed="1" w:defQFormat="0" w:count="267">
-    <w:lsdException w:name="Normal" w:semiHidden="0" w:uiPriority="0" w:unhideWhenUsed="0" w:qFormat="1"/>
-    <w:lsdException w:name="heading 1" w:semiHidden="0" w:uiPriority="9" w:unhideWhenUsed="0" w:qFormat="1"/>
-    <w:lsdException w:name="heading 2" w:uiPriority="9" w:qFormat="1"/>
-    <w:lsdException w:name="heading 3" w:uiPriority="9" w:qFormat="1"/>
-    <w:lsdException w:name="heading 4" w:uiPriority="9" w:qFormat="1"/>
-    <w:lsdException w:name="heading 5" w:uiPriority="9" w:qFormat="1"/>
-    <w:lsdException w:name="heading 6" w:uiPriority="9" w:qFormat="1"/>
-    <w:lsdException w:name="heading 7" w:uiPriority="9" w:qFormat="1"/>
-    <w:lsdException w:name="heading 8" w:uiPriority="9" w:qFormat="1"/>
-    <w:lsdException w:name="heading 9" w:uiPriority="9" w:qFormat="1"/>
-    <w:lsdException w:name="toc 1" w:uiPriority="39"/>
-    <w:lsdException w:name="toc 2" w:uiPriority="39"/>
-    <w:lsdException w:name="toc 3" w:uiPriority="39"/>
-    <w:lsdException w:name="toc 4" w:uiPriority="39"/>
-    <w:lsdException w:name="toc 5" w:uiPriority="39"/>
-    <w:lsdException w:name="toc 6" w:uiPriority="39"/>
-    <w:lsdException w:name="toc 7" w:uiPriority="39"/>
-    <w:lsdException w:name="toc 8" w:uiPriority="39"/>
-    <w:lsdException w:name="toc 9" w:uiPriority="39"/>
-    <w:lsdException w:name="caption" w:uiPriority="35" w:qFormat="1"/>
-    <w:lsdException w:name="Title" w:semiHidden="0" w:uiPriority="10" w:unhideWhenUsed="0" w:qFormat="1"/>
-    <w:lsdException w:name="Default Paragraph Font" w:uiPriority="1"/>
-    <w:lsdException w:name="Subtitle" w:semiHidden="0" w:uiPriority="11" w:unhideWhenUsed="0" w:qFormat="1"/>
-    <w:lsdException w:name="Strong" w:semiHidden="0" w:uiPriority="22" w:unhideWhenUsed="0" w:qFormat="1"/>
-    <w:lsdException w:name="Emphasis" w:semiHidden="0" w:uiPriority="20" w:unhideWhenUsed="0" w:qFormat="1"/>
-    <w:lsdException w:name="Table Grid" w:uiPriority="59"/>
-    <w:lsdException w:name="Placeholder Text" w:unhideWhenUsed="0"/>
-    <w:lsdException w:name="No Spacing" w:semiHidden="0" w:uiPriority="1" w:unhideWhenUsed="0" w:qFormat="1"/>
-    <w:lsdException w:name="Light Shading" w:semiHidden="0" w:uiPriority="60" w:unhideWhenUsed="0"/>
-    <w:lsdException w:name="Light List" w:semiHidden="0" w:uiPriority="61" w:unhideWhenUsed="0"/>
-    <w:lsdException w:name="Light Grid" w:semiHidden="0" w:uiPriority="62" w:unhideWhenUsed="0"/>
-    <w:lsdException w:name="Medium Shading 1" w:semiHidden="0" w:uiPriority="63" w:unhideWhenUsed="0"/>
-    <w:lsdException w:name="Medium Shading 2" w:semiHidden="0" w:uiPriority="64" w:unhideWhenUsed="0"/>
-    <w:lsdException w:name="Medium List 1" w:semiHidden="0" w:uiPriority="65" w:unhideWhenUsed="0"/>
-    <w:lsdException w:name="Medium List 2" w:semiHidden="0" w:uiPriority="66" w:unhideWhenUsed="0"/>
-    <w:lsdException w:name="Medium Grid 1" w:semiHidden="0" w:uiPriority="67" w:unhideWhenUsed="0"/>
-    <w:lsdException w:name="Medium Grid 2" w:semiHidden="0" w:uiPriority="68" w:unhideWhenUsed="0"/>
-    <w:lsdException w:name="Medium Grid 3" w:semiHidden="0" w:uiPriority="69" w:unhideWhenUsed="0"/>
-    <w:lsdException w:name="Dark List" w:semiHidden="0" w:uiPriority="70" w:unhideWhenUsed="0"/>
-    <w:lsdException w:name="Colorful Shading" w:semiHidden="0" w:uiPriority="71" w:unhideWhenUsed="0"/>
-    <w:lsdException w:name="Colorful List" w:semiHidden="0" w:uiPriority="72" w:unhideWhenUsed="0"/>
-    <w:lsdException w:name="Colorful Grid" w:semiHidden="0" w:uiPriority="73" w:unhideWhenUsed="0"/>
-    <w:lsdException w:name="Light Shading Accent 1" w:semiHidden="0" w:uiPriority="60" w:unhideWhenUsed="0"/>
-    <w:lsdException w:name="Light List Accent 1" w:semiHidden="0" w:uiPriority="61" w:unhideWhenUsed="0"/>
-    <w:lsdException w:name="Light Grid Accent 1" w:semiHidden="0" w:uiPriority="62" w:unhideWhenUsed="0"/>
-    <w:lsdException w:name="Medium Shading 1 Accent 1" w:semiHidden="0" w:uiPriority="63" w:unhideWhenUsed="0"/>
-    <w:lsdException w:name="Medium Shading 2 Accent 1" w:semiHidden="0" w:uiPriority="64" w:unhideWhenUsed="0"/>
-    <w:lsdException w:name="Medium List 1 Accent 1" w:semiHidden="0" w:uiPriority="65" w:unhideWhenUsed="0"/>
-    <w:lsdException w:name="Revision" w:unhideWhenUsed="0"/>
-    <w:lsdException w:name="List Paragraph" w:semiHidden="0" w:uiPriority="34" w:unhideWhenUsed="0" w:qFormat="1"/>
-    <w:lsdException w:name="Quote" w:semiHidden="0" w:uiPriority="29" w:unhideWhenUsed="0" w:qFormat="1"/>
-    <w:lsdException w:name="Intense Quote" w:semiHidden="0" w:uiPriority="30" w:unhideWhenUsed="0" w:qFormat="1"/>
-    <w:lsdException w:name="Medium List 2 Accent 1" w:semiHidden="0" w:uiPriority="66" w:unhideWhenUsed="0"/>
-    <w:lsdException w:name="Medium Grid 1 Accent 1" w:semiHidden="0" w:uiPriority="67" w:unhideWhenUsed="0"/>
-    <w:lsdException w:name="Medium Grid 2 Accent 1" w:semiHidden="0" w:uiPriority="68" w:unhideWhenUsed="0"/>
-    <w:lsdException w:name="Medium Grid 3 Accent 1" w:semiHidden="0" w:uiPriority="69" w:unhideWhenUsed="0"/>
-    <w:lsdException w:name="Dark List Accent 1" w:semiHidden="0" w:uiPriority="70" w:unhideWhenUsed="0"/>
-    <w:lsdException w:name="Colorful Shading Accent 1" w:semiHidden="0" w:uiPriority="71" w:unhideWhenUsed="0"/>
-    <w:lsdException w:name="Colorful List Accent 1" w:semiHidden="0" w:uiPriority="72" w:unhideWhenUsed="0"/>
-    <w:lsdException w:name="Colorful Grid Accent 1" w:semiHidden="0" w:uiPriority="73" w:unhideWhenUsed="0"/>
-    <w:lsdException w:name="Light Shading Accent 2" w:semiHidden="0" w:uiPriority="60" w:unhideWhenUsed="0"/>
-    <w:lsdException w:name="Light List Accent 2" w:semiHidden="0" w:uiPriority="61" w:unhideWhenUsed="0"/>
-    <w:lsdException w:name="Light Grid Accent 2" w:semiHidden="0" w:uiPriority="62" w:unhideWhenUsed="0"/>
-    <w:lsdException w:name="Medium Shading 1 Accent 2" w:semiHidden="0" w:uiPriority="63" w:unhideWhenUsed="0"/>
-    <w:lsdException w:name="Medium Shading 2 Accent 2" w:semiHidden="0" w:uiPriority="64" w:unhideWhenUsed="0"/>
-    <w:lsdException w:name="Medium List 1 Accent 2" w:semiHidden="0" w:uiPriority="65" w:unhideWhenUsed="0"/>
-    <w:lsdException w:name="Medium List 2 Accent 2" w:semiHidden="0" w:uiPriority="66" w:unhideWhenUsed="0"/>
-    <w:lsdException w:name="Medium Grid 1 Accent 2" w:semiHidden="0" w:uiPriority="67" w:unhideWhenUsed="0"/>
-    <w:lsdException w:name="Medium Grid 2 Accent 2" w:semiHidden="0" w:uiPriority="68" w:unhideWhenUsed="0"/>
-    <w:lsdException w:name="Medium Grid 3 Accent 2" w:semiHidden="0" w:uiPriority="69" w:unhideWhenUsed="0"/>
-    <w:lsdException w:name="Dark List Accent 2" w:semiHidden="0" w:uiPriority="70" w:unhideWhenUsed="0"/>
-    <w:lsdException w:name="Colorful Shading Accent 2" w:semiHidden="0" w:uiPriority="71" w:unhideWhenUsed="0"/>
-    <w:lsdException w:name="Colorful List Accent 2" w:semiHidden="0" w:uiPriority="72" w:unhideWhenUsed="0"/>
-    <w:lsdException w:name="Colorful Grid Accent 2" w:semiHidden="0" w:uiPriority="73" w:unhideWhenUsed="0"/>
-    <w:lsdException w:name="Light Shading Accent 3" w:semiHidden="0" w:uiPriority="60" w:unhideWhenUsed="0"/>
-    <w:lsdException w:name="Light List Accent 3" w:semiHidden="0" w:uiPriority="61" w:unhideWhenUsed="0"/>
-    <w:lsdException w:name="Light Grid Accent 3" w:semiHidden="0" w:uiPriority="62" w:unhideWhenUsed="0"/>
-    <w:lsdException w:name="Medium Shading 1 Accent 3" w:semiHidden="0" w:uiPriority="63" w:unhideWhenUsed="0"/>
-    <w:lsdException w:name="Medium Shading 2 Accent 3" w:semiHidden="0" w:uiPriority="64" w:unhideWhenUsed="0"/>
-    <w:lsdException w:name="Medium List 1 Accent 3" w:semiHidden="0" w:uiPriority="65" w:unhideWhenUsed="0"/>
-    <w:lsdException w:name="Medium List 2 Accent 3" w:semiHidden="0" w:uiPriority="66" w:unhideWhenUsed="0"/>
-    <w:lsdException w:name="Medium Grid 1 Accent 3" w:semiHidden="0" w:uiPriority="67" w:unhideWhenUsed="0"/>
-    <w:lsdException w:name="Medium Grid 2 Accent 3" w:semiHidden="0" w:uiPriority="68" w:unhideWhenUsed="0"/>
-    <w:lsdException w:name="Medium Grid 3 Accent 3" w:semiHidden="0" w:uiPriority="69" w:unhideWhenUsed="0"/>
-    <w:lsdException w:name="Dark List Accent 3" w:semiHidden="0" w:uiPriority="70" w:unhideWhenUsed="0"/>
-    <w:lsdException w:name="Colorful Shading Accent 3" w:semiHidden="0" w:uiPriority="71" w:unhideWhenUsed="0"/>
-    <w:lsdException w:name="Colorful List Accent 3" w:semiHidden="0" w:uiPriority="72" w:unhideWhenUsed="0"/>
-    <w:lsdException w:name="Colorful Grid Accent 3" w:semiHidden="0" w:uiPriority="73" w:unhideWhenUsed="0"/>
-    <w:lsdException w:name="Light Shading Accent 4" w:semiHidden="0" w:uiPriority="60" w:unhideWhenUsed="0"/>
-    <w:lsdException w:name="Light List Accent 4" w:semiHidden="0" w:uiPriority="61" w:unhideWhenUsed="0"/>
-    <w:lsdException w:name="Light Grid Accent 4" w:semiHidden="0" w:uiPriority="62" w:unhideWhenUsed="0"/>
-    <w:lsdException w:name="Medium Shading 1 Accent 4" w:semiHidden="0" w:uiPriority="63" w:unhideWhenUsed="0"/>
-    <w:lsdException w:name="Medium Shading 2 Accent 4" w:semiHidden="0" w:uiPriority="64" w:unhideWhenUsed="0"/>
-    <w:lsdException w:name="Medium List 1 Accent 4" w:semiHidden="0" w:uiPriority="65" w:unhideWhenUsed="0"/>
-    <w:lsdException w:name="Medium List 2 Accent 4" w:semiHidden="0" w:uiPriority="66" w:unhideWhenUsed="0"/>
-    <w:lsdException w:name="Medium Grid 1 Accent 4" w:semiHidden="0" w:uiPriority="67" w:unhideWhenUsed="0"/>
-    <w:lsdException w:name="Medium Grid 2 Accent 4" w:semiHidden="0" w:uiPriority="68" w:unhideWhenUsed="0"/>
-    <w:lsdException w:name="Medium Grid 3 Accent 4" w:semiHidden="0" w:uiPriority="69" w:unhideWhenUsed="0"/>
-    <w:lsdException w:name="Dark List Accent 4" w:semiHidden="0" w:uiPriority="70" w:unhideWhenUsed="0"/>
-    <w:lsdException w:name="Colorful Shading Accent 4" w:semiHidden="0" w:uiPriority="71" w:unhideWhenUsed="0"/>
-    <w:lsdException w:name="Colorful List Accent 4" w:semiHidden="0" w:uiPriority="72" w:unhideWhenUsed="0"/>
-    <w:lsdException w:name="Colorful Grid Accent 4" w:semiHidden="0" w:uiPriority="73" w:unhideWhenUsed="0"/>
-    <w:lsdException w:name="Light Shading Accent 5" w:semiHidden="0" w:uiPriority="60" w:unhideWhenUsed="0"/>
-    <w:lsdException w:name="Light List Accent 5" w:semiHidden="0" w:uiPriority="61" w:unhideWhenUsed="0"/>
-    <w:lsdException w:name="Light Grid Accent 5" w:semiHidden="0" w:uiPriority="62" w:unhideWhenUsed="0"/>
-    <w:lsdException w:name="Medium Shading 1 Accent 5" w:semiHidden="0" w:uiPriority="63" w:unhideWhenUsed="0"/>
-    <w:lsdException w:name="Medium Shading 2 Accent 5" w:semiHidden="0" w:uiPriority="64" w:unhideWhenUsed="0"/>
-    <w:lsdException w:name="Medium List 1 Accent 5" w:semiHidden="0" w:uiPriority="65" w:unhideWhenUsed="0"/>
-    <w:lsdException w:name="Medium List 2 Accent 5" w:semiHidden="0" w:uiPriority="66" w:unhideWhenUsed="0"/>
-    <w:lsdException w:name="Medium Grid 1 Accent 5" w:semiHidden="0" w:uiPriority="67" w:unhideWhenUsed="0"/>
-    <w:lsdException w:name="Medium Grid 2 Accent 5" w:semiHidden="0" w:uiPriority="68" w:unhideWhenUsed="0"/>
-    <w:lsdException w:name="Medium Grid 3 Accent 5" w:semiHidden="0" w:uiPriority="69" w:unhideWhenUsed="0"/>
-    <w:lsdException w:name="Dark List Accent 5" w:semiHidden="0" w:uiPriority="70" w:unhideWhenUsed="0"/>
-    <w:lsdException w:name="Colorful Shading Accent 5" w:semiHidden="0" w:uiPriority="71" w:unhideWhenUsed="0"/>
-    <w:lsdException w:name="Colorful List Accent 5" w:semiHidden="0" w:uiPriority="72" w:unhideWhenUsed="0"/>
-    <w:lsdException w:name="Colorful Grid Accent 5" w:semiHidden="0" w:uiPriority="73" w:unhideWhenUsed="0"/>
-    <w:lsdException w:name="Light Shading Accent 6" w:semiHidden="0" w:uiPriority="60" w:unhideWhenUsed="0"/>
-    <w:lsdException w:name="Light List Accent 6" w:semiHidden="0" w:uiPriority="61" w:unhideWhenUsed="0"/>
-    <w:lsdException w:name="Light Grid Accent 6" w:semiHidden="0" w:uiPriority="62" w:unhideWhenUsed="0"/>
-    <w:lsdException w:name="Medium Shading 1 Accent 6" w:semiHidden="0" w:uiPriority="63" w:unhideWhenUsed="0"/>
-    <w:lsdException w:name="Medium Shading 2 Accent 6" w:semiHidden="0" w:uiPriority="64" w:unhideWhenUsed="0"/>
-    <w:lsdException w:name="Medium List 1 Accent 6" w:semiHidden="0" w:uiPriority="65" w:unhideWhenUsed="0"/>
-    <w:lsdException w:name="Medium List 2 Accent 6" w:semiHidden="0" w:uiPriority="66" w:unhideWhenUsed="0"/>
-    <w:lsdException w:name="Medium Grid 1 Accent 6" w:semiHidden="0" w:uiPriority="67" w:unhideWhenUsed="0"/>
-    <w:lsdException w:name="Medium Grid 2 Accent 6" w:semiHidden="0" w:uiPriority="68" w:unhideWhenUsed="0"/>
-    <w:lsdException w:name="Medium Grid 3 Accent 6" w:semiHidden="0" w:uiPriority="69" w:unhideWhenUsed="0"/>
-    <w:lsdException w:name="Dark List Accent 6" w:semiHidden="0" w:uiPriority="70" w:unhideWhenUsed="0"/>
-    <w:lsdException w:name="Colorful Shading Accent 6" w:semiHidden="0" w:uiPriority="71" w:unhideWhenUsed="0"/>
-    <w:lsdException w:name="Colorful List Accent 6" w:semiHidden="0" w:uiPriority="72" w:unhideWhenUsed="0"/>
-    <w:lsdException w:name="Colorful Grid Accent 6" w:semiHidden="0" w:uiPriority="73" w:unhideWhenUsed="0"/>
-    <w:lsdException w:name="Subtle Emphasis" w:semiHidden="0" w:uiPriority="19" w:unhideWhenUsed="0" w:qFormat="1"/>
-    <w:lsdException w:name="Intense Emphasis" w:semiHidden="0" w:uiPriority="21" w:unhideWhenUsed="0" w:qFormat="1"/>
-    <w:lsdException w:name="Subtle Reference" w:semiHidden="0" w:uiPriority="31" w:unhideWhenUsed="0" w:qFormat="1"/>
-    <w:lsdException w:name="Intense Reference" w:semiHidden="0" w:uiPriority="32" w:unhideWhenUsed="0" w:qFormat="1"/>
-    <w:lsdException w:name="Book Title" w:semiHidden="0" w:uiPriority="33" w:unhideWhenUsed="0" w:qFormat="1"/>
-    <w:lsdException w:name="Bibliography" w:uiPriority="37"/>
-    <w:lsdException w:name="TOC Heading" w:uiPriority="39" w:qFormat="1"/>
+  <w:latentStyles w:defLockedState="0" w:defUIPriority="99" w:defSemiHidden="0" w:defUnhideWhenUsed="0" w:defQFormat="0" w:count="376">
+    <w:lsdException w:name="Normal" w:uiPriority="0" w:qFormat="1"/>
+    <w:lsdException w:name="heading 1" w:uiPriority="9" w:qFormat="1"/>
+    <w:lsdException w:name="heading 2" w:semiHidden="1" w:uiPriority="9" w:unhideWhenUsed="1" w:qFormat="1"/>
+    <w:lsdException w:name="heading 3" w:semiHidden="1" w:uiPriority="9" w:unhideWhenUsed="1" w:qFormat="1"/>
+    <w:lsdException w:name="heading 4" w:semiHidden="1" w:uiPriority="9" w:unhideWhenUsed="1" w:qFormat="1"/>
+    <w:lsdException w:name="heading 5" w:semiHidden="1" w:uiPriority="9" w:unhideWhenUsed="1" w:qFormat="1"/>
+    <w:lsdException w:name="heading 6" w:semiHidden="1" w:uiPriority="9" w:unhideWhenUsed="1" w:qFormat="1"/>
+    <w:lsdException w:name="heading 7" w:semiHidden="1" w:uiPriority="9" w:unhideWhenUsed="1" w:qFormat="1"/>
+    <w:lsdException w:name="heading 8" w:semiHidden="1" w:uiPriority="9" w:unhideWhenUsed="1" w:qFormat="1"/>
+    <w:lsdException w:name="heading 9" w:semiHidden="1" w:uiPriority="9" w:unhideWhenUsed="1" w:qFormat="1"/>
+    <w:lsdException w:name="index 1" w:semiHidden="1" w:unhideWhenUsed="1"/>
+    <w:lsdException w:name="index 2" w:semiHidden="1" w:unhideWhenUsed="1"/>
+    <w:lsdException w:name="index 3" w:semiHidden="1" w:unhideWhenUsed="1"/>
+    <w:lsdException w:name="index 4" w:semiHidden="1" w:unhideWhenUsed="1"/>
+    <w:lsdException w:name="index 5" w:semiHidden="1" w:unhideWhenUsed="1"/>
+    <w:lsdException w:name="index 6" w:semiHidden="1" w:unhideWhenUsed="1"/>
+    <w:lsdException w:name="index 7" w:semiHidden="1" w:unhideWhenUsed="1"/>
+    <w:lsdException w:name="index 8" w:semiHidden="1" w:unhideWhenUsed="1"/>
+    <w:lsdException w:name="index 9" w:semiHidden="1" w:unhideWhenUsed="1"/>
+    <w:lsdException w:name="toc 1" w:semiHidden="1" w:uiPriority="39" w:unhideWhenUsed="1"/>
+    <w:lsdException w:name="toc 2" w:semiHidden="1" w:uiPriority="39" w:unhideWhenUsed="1"/>
+    <w:lsdException w:name="toc 3" w:semiHidden="1" w:uiPriority="39" w:unhideWhenUsed="1"/>
+    <w:lsdException w:name="toc 4" w:semiHidden="1" w:uiPriority="39" w:unhideWhenUsed="1"/>
+    <w:lsdException w:name="toc 5" w:semiHidden="1" w:uiPriority="39" w:unhideWhenUsed="1"/>
+    <w:lsdException w:name="toc 6" w:semiHidden="1" w:uiPriority="39" w:unhideWhenUsed="1"/>
+    <w:lsdException w:name="toc 7" w:semiHidden="1" w:uiPriority="39" w:unhideWhenUsed="1"/>
+    <w:lsdException w:name="toc 8" w:semiHidden="1" w:uiPriority="39" w:unhideWhenUsed="1"/>
+    <w:lsdException w:name="toc 9" w:semiHidden="1" w:uiPriority="39" w:unhideWhenUsed="1"/>
+    <w:lsdException w:name="Normal Indent" w:semiHidden="1" w:unhideWhenUsed="1"/>
+    <w:lsdException w:name="footnote text" w:semiHidden="1" w:unhideWhenUsed="1"/>
+    <w:lsdException w:name="annotation text" w:semiHidden="1" w:unhideWhenUsed="1"/>
+    <w:lsdException w:name="header" w:semiHidden="1" w:unhideWhenUsed="1"/>
+    <w:lsdException w:name="footer" w:semiHidden="1" w:unhideWhenUsed="1"/>
+    <w:lsdException w:name="index heading" w:semiHidden="1" w:unhideWhenUsed="1"/>
+    <w:lsdException w:name="caption" w:semiHidden="1" w:uiPriority="35" w:unhideWhenUsed="1" w:qFormat="1"/>
+    <w:lsdException w:name="table of figures" w:semiHidden="1" w:unhideWhenUsed="1"/>
+    <w:lsdException w:name="envelope address" w:semiHidden="1" w:unhideWhenUsed="1"/>
+    <w:lsdException w:name="envelope return" w:semiHidden="1" w:unhideWhenUsed="1"/>
+    <w:lsdException w:name="footnote reference" w:semiHidden="1" w:unhideWhenUsed="1"/>
+    <w:lsdException w:name="annotation reference" w:semiHidden="1" w:unhideWhenUsed="1"/>
+    <w:lsdException w:name="line number" w:semiHidden="1" w:unhideWhenUsed="1"/>
+    <w:lsdException w:name="page number" w:semiHidden="1" w:unhideWhenUsed="1"/>
+    <w:lsdException w:name="endnote reference" w:semiHidden="1" w:unhideWhenUsed="1"/>
+    <w:lsdException w:name="endnote text" w:semiHidden="1" w:unhideWhenUsed="1"/>
+    <w:lsdException w:name="table of authorities" w:semiHidden="1" w:unhideWhenUsed="1"/>
+    <w:lsdException w:name="macro" w:semiHidden="1" w:unhideWhenUsed="1"/>
+    <w:lsdException w:name="toa heading" w:semiHidden="1" w:unhideWhenUsed="1"/>
+    <w:lsdException w:name="List" w:semiHidden="1" w:unhideWhenUsed="1"/>
+    <w:lsdException w:name="List Bullet" w:semiHidden="1" w:unhideWhenUsed="1"/>
+    <w:lsdException w:name="List Number" w:semiHidden="1" w:unhideWhenUsed="1"/>
+    <w:lsdException w:name="List 2" w:semiHidden="1" w:unhideWhenUsed="1"/>
+    <w:lsdException w:name="List 3" w:semiHidden="1" w:unhideWhenUsed="1"/>
+    <w:lsdException w:name="List 4" w:semiHidden="1" w:unhideWhenUsed="1"/>
+    <w:lsdException w:name="List 5" w:semiHidden="1" w:unhideWhenUsed="1"/>
+    <w:lsdException w:name="List Bullet 2" w:semiHidden="1" w:unhideWhenUsed="1"/>
+    <w:lsdException w:name="List Bullet 3" w:semiHidden="1" w:unhideWhenUsed="1"/>
+    <w:lsdException w:name="List Bullet 4" w:semiHidden="1" w:unhideWhenUsed="1"/>
+    <w:lsdException w:name="List Bullet 5" w:semiHidden="1" w:unhideWhenUsed="1"/>
+    <w:lsdException w:name="List Number 2" w:semiHidden="1" w:unhideWhenUsed="1"/>
+    <w:lsdException w:name="List Number 3" w:semiHidden="1" w:unhideWhenUsed="1"/>
+    <w:lsdException w:name="List Number 4" w:semiHidden="1" w:unhideWhenUsed="1"/>
+    <w:lsdException w:name="List Number 5" w:semiHidden="1" w:unhideWhenUsed="1"/>
+    <w:lsdException w:name="Title" w:uiPriority="10" w:qFormat="1"/>
+    <w:lsdException w:name="Closing" w:semiHidden="1" w:unhideWhenUsed="1"/>
+    <w:lsdException w:name="Signature" w:semiHidden="1" w:unhideWhenUsed="1"/>
+    <w:lsdException w:name="Default Paragraph Font" w:semiHidden="1" w:uiPriority="1" w:unhideWhenUsed="1"/>
+    <w:lsdException w:name="Body Text" w:semiHidden="1" w:unhideWhenUsed="1"/>
+    <w:lsdException w:name="Body Text Indent" w:semiHidden="1" w:unhideWhenUsed="1"/>
+    <w:lsdException w:name="List Continue" w:semiHidden="1" w:unhideWhenUsed="1"/>
+    <w:lsdException w:name="List Continue 2" w:semiHidden="1" w:unhideWhenUsed="1"/>
+    <w:lsdException w:name="List Continue 3" w:semiHidden="1" w:unhideWhenUsed="1"/>
+    <w:lsdException w:name="List Continue 4" w:semiHidden="1" w:unhideWhenUsed="1"/>
+    <w:lsdException w:name="List Continue 5" w:semiHidden="1" w:unhideWhenUsed="1"/>
+    <w:lsdException w:name="Message Header" w:semiHidden="1" w:unhideWhenUsed="1"/>
+    <w:lsdException w:name="Subtitle" w:uiPriority="11" w:qFormat="1"/>
+    <w:lsdException w:name="Salutation" w:semiHidden="1" w:unhideWhenUsed="1"/>
+    <w:lsdException w:name="Date" w:semiHidden="1" w:unhideWhenUsed="1"/>
+    <w:lsdException w:name="Body Text First Indent" w:semiHidden="1" w:unhideWhenUsed="1"/>
+    <w:lsdException w:name="Body Text First Indent 2" w:semiHidden="1" w:unhideWhenUsed="1"/>
+    <w:lsdException w:name="Note Heading" w:semiHidden="1" w:unhideWhenUsed="1"/>
+    <w:lsdException w:name="Body Text 2" w:semiHidden="1" w:unhideWhenUsed="1"/>
+    <w:lsdException w:name="Body Text 3" w:semiHidden="1" w:unhideWhenUsed="1"/>
+    <w:lsdException w:name="Body Text Indent 2" w:semiHidden="1" w:unhideWhenUsed="1"/>
+    <w:lsdException w:name="Body Text Indent 3" w:semiHidden="1" w:unhideWhenUsed="1"/>
+    <w:lsdException w:name="Block Text" w:semiHidden="1" w:unhideWhenUsed="1"/>
+    <w:lsdException w:name="Hyperlink" w:semiHidden="1" w:unhideWhenUsed="1"/>
+    <w:lsdException w:name="FollowedHyperlink" w:semiHidden="1" w:unhideWhenUsed="1"/>
+    <w:lsdException w:name="Strong" w:uiPriority="22" w:qFormat="1"/>
+    <w:lsdException w:name="Emphasis" w:uiPriority="20" w:qFormat="1"/>
+    <w:lsdException w:name="Document Map" w:semiHidden="1" w:unhideWhenUsed="1"/>
+    <w:lsdException w:name="Plain Text" w:semiHidden="1" w:unhideWhenUsed="1"/>
+    <w:lsdException w:name="E-mail Signature" w:semiHidden="1" w:unhideWhenUsed="1"/>
+    <w:lsdException w:name="HTML Top of Form" w:semiHidden="1" w:unhideWhenUsed="1"/>
+    <w:lsdException w:name="HTML Bottom of Form" w:semiHidden="1" w:unhideWhenUsed="1"/>
+    <w:lsdException w:name="Normal (Web)" w:semiHidden="1" w:unhideWhenUsed="1"/>
+    <w:lsdException w:name="HTML Acronym" w:semiHidden="1" w:unhideWhenUsed="1"/>
+    <w:lsdException w:name="HTML Address" w:semiHidden="1" w:unhideWhenUsed="1"/>
+    <w:lsdException w:name="HTML Cite" w:semiHidden="1" w:unhideWhenUsed="1"/>
+    <w:lsdException w:name="HTML Code" w:semiHidden="1" w:unhideWhenUsed="1"/>
+    <w:lsdException w:name="HTML Definition" w:semiHidden="1" w:unhideWhenUsed="1"/>
+    <w:lsdException w:name="HTML Keyboard" w:semiHidden="1" w:unhideWhenUsed="1"/>
+    <w:lsdException w:name="HTML Preformatted" w:semiHidden="1" w:unhideWhenUsed="1"/>
+    <w:lsdException w:name="HTML Sample" w:semiHidden="1" w:unhideWhenUsed="1"/>
+    <w:lsdException w:name="HTML Typewriter" w:semiHidden="1" w:unhideWhenUsed="1"/>
+    <w:lsdException w:name="HTML Variable" w:semiHidden="1" w:unhideWhenUsed="1"/>
+    <w:lsdException w:name="Normal Table" w:semiHidden="1" w:unhideWhenUsed="1"/>
+    <w:lsdException w:name="annotation subject" w:semiHidden="1" w:unhideWhenUsed="1"/>
+    <w:lsdException w:name="No List" w:semiHidden="1" w:unhideWhenUsed="1"/>
+    <w:lsdException w:name="Outline List 1" w:semiHidden="1" w:unhideWhenUsed="1"/>
+    <w:lsdException w:name="Outline List 2" w:semiHidden="1" w:unhideWhenUsed="1"/>
+    <w:lsdException w:name="Outline List 3" w:semiHidden="1" w:unhideWhenUsed="1"/>
+    <w:lsdException w:name="Table Simple 1" w:semiHidden="1" w:unhideWhenUsed="1"/>
+    <w:lsdException w:name="Table Simple 2" w:semiHidden="1" w:unhideWhenUsed="1"/>
+    <w:lsdException w:name="Table Simple 3" w:semiHidden="1" w:unhideWhenUsed="1"/>
+    <w:lsdException w:name="Table Classic 1" w:semiHidden="1" w:unhideWhenUsed="1"/>
+    <w:lsdException w:name="Table Classic 2" w:semiHidden="1" w:unhideWhenUsed="1"/>
+    <w:lsdException w:name="Table Classic 3" w:semiHidden="1" w:unhideWhenUsed="1"/>
+    <w:lsdException w:name="Table Classic 4" w:semiHidden="1" w:unhideWhenUsed="1"/>
+    <w:lsdException w:name="Table Colorful 1" w:semiHidden="1" w:unhideWhenUsed="1"/>
+    <w:lsdException w:name="Table Colorful 2" w:semiHidden="1" w:unhideWhenUsed="1"/>
+    <w:lsdException w:name="Table Colorful 3" w:semiHidden="1" w:unhideWhenUsed="1"/>
+    <w:lsdException w:name="Table Columns 1" w:semiHidden="1" w:unhideWhenUsed="1"/>
+    <w:lsdException w:name="Table Columns 2" w:semiHidden="1" w:unhideWhenUsed="1"/>
+    <w:lsdException w:name="Table Columns 3" w:semiHidden="1" w:unhideWhenUsed="1"/>
+    <w:lsdException w:name="Table Columns 4" w:semiHidden="1" w:unhideWhenUsed="1"/>
+    <w:lsdException w:name="Table Columns 5" w:semiHidden="1" w:unhideWhenUsed="1"/>
+    <w:lsdException w:name="Table Grid 1" w:semiHidden="1" w:unhideWhenUsed="1"/>
+    <w:lsdException w:name="Table Grid 2" w:semiHidden="1" w:unhideWhenUsed="1"/>
+    <w:lsdException w:name="Table Grid 3" w:semiHidden="1" w:unhideWhenUsed="1"/>
+    <w:lsdException w:name="Table Grid 4" w:semiHidden="1" w:unhideWhenUsed="1"/>
+    <w:lsdException w:name="Table Grid 5" w:semiHidden="1" w:unhideWhenUsed="1"/>
+    <w:lsdException w:name="Table Grid 6" w:semiHidden="1" w:unhideWhenUsed="1"/>
+    <w:lsdException w:name="Table Grid 7" w:semiHidden="1" w:unhideWhenUsed="1"/>
+    <w:lsdException w:name="Table Grid 8" w:semiHidden="1" w:unhideWhenUsed="1"/>
+    <w:lsdException w:name="Table List 1" w:semiHidden="1" w:unhideWhenUsed="1"/>
+    <w:lsdException w:name="Table List 2" w:semiHidden="1" w:unhideWhenUsed="1"/>
+    <w:lsdException w:name="Table List 3" w:semiHidden="1" w:unhideWhenUsed="1"/>
+    <w:lsdException w:name="Table List 4" w:semiHidden="1" w:unhideWhenUsed="1"/>
+    <w:lsdException w:name="Table List 5" w:semiHidden="1" w:unhideWhenUsed="1"/>
+    <w:lsdException w:name="Table List 6" w:semiHidden="1" w:unhideWhenUsed="1"/>
+    <w:lsdException w:name="Table List 7" w:semiHidden="1" w:unhideWhenUsed="1"/>
+    <w:lsdException w:name="Table List 8" w:semiHidden="1" w:unhideWhenUsed="1"/>
+    <w:lsdException w:name="Table 3D effects 1" w:semiHidden="1" w:unhideWhenUsed="1"/>
+    <w:lsdException w:name="Table 3D effects 2" w:semiHidden="1" w:unhideWhenUsed="1"/>
+    <w:lsdException w:name="Table 3D effects 3" w:semiHidden="1" w:unhideWhenUsed="1"/>
+    <w:lsdException w:name="Table Contemporary" w:semiHidden="1" w:unhideWhenUsed="1"/>
+    <w:lsdException w:name="Table Elegant" w:semiHidden="1" w:unhideWhenUsed="1"/>
+    <w:lsdException w:name="Table Professional" w:semiHidden="1" w:unhideWhenUsed="1"/>
+    <w:lsdException w:name="Table Subtle 1" w:semiHidden="1" w:unhideWhenUsed="1"/>
+    <w:lsdException w:name="Table Subtle 2" w:semiHidden="1" w:unhideWhenUsed="1"/>
+    <w:lsdException w:name="Table Web 1" w:semiHidden="1" w:unhideWhenUsed="1"/>
+    <w:lsdException w:name="Table Web 2" w:semiHidden="1" w:unhideWhenUsed="1"/>
+    <w:lsdException w:name="Table Web 3" w:semiHidden="1" w:unhideWhenUsed="1"/>
+    <w:lsdException w:name="Balloon Text" w:semiHidden="1" w:unhideWhenUsed="1"/>
+    <w:lsdException w:name="Table Grid" w:semiHidden="1" w:uiPriority="59" w:unhideWhenUsed="1"/>
+    <w:lsdException w:name="Table Theme" w:semiHidden="1" w:unhideWhenUsed="1"/>
+    <w:lsdException w:name="Placeholder Text" w:semiHidden="1"/>
+    <w:lsdException w:name="No Spacing" w:uiPriority="1" w:qFormat="1"/>
+    <w:lsdException w:name="Light Shading" w:uiPriority="60"/>
+    <w:lsdException w:name="Light List" w:uiPriority="61"/>
+    <w:lsdException w:name="Light Grid" w:uiPriority="62"/>
+    <w:lsdException w:name="Medium Shading 1" w:uiPriority="63"/>
+    <w:lsdException w:name="Medium Shading 2" w:uiPriority="64"/>
+    <w:lsdException w:name="Medium List 1" w:uiPriority="65"/>
+    <w:lsdException w:name="Medium List 2" w:uiPriority="66"/>
+    <w:lsdException w:name="Medium Grid 1" w:uiPriority="67"/>
+    <w:lsdException w:name="Medium Grid 2" w:uiPriority="68"/>
+    <w:lsdException w:name="Medium Grid 3" w:uiPriority="69"/>
+    <w:lsdException w:name="Dark List" w:uiPriority="70"/>
+    <w:lsdException w:name="Colorful Shading" w:uiPriority="71"/>
+    <w:lsdException w:name="Colorful List" w:uiPriority="72"/>
+    <w:lsdException w:name="Colorful Grid" w:uiPriority="73"/>
+    <w:lsdException w:name="Light Shading Accent 1" w:uiPriority="60"/>
+    <w:lsdException w:name="Light List Accent 1" w:uiPriority="61"/>
+    <w:lsdException w:name="Light Grid Accent 1" w:uiPriority="62"/>
+    <w:lsdException w:name="Medium Shading 1 Accent 1" w:uiPriority="63"/>
+    <w:lsdException w:name="Medium Shading 2 Accent 1" w:uiPriority="64"/>
+    <w:lsdException w:name="Medium List 1 Accent 1" w:uiPriority="65"/>
+    <w:lsdException w:name="Revision" w:semiHidden="1"/>
+    <w:lsdException w:name="List Paragraph" w:uiPriority="34" w:qFormat="1"/>
+    <w:lsdException w:name="Quote" w:uiPriority="29" w:qFormat="1"/>
+    <w:lsdException w:name="Intense Quote" w:uiPriority="30" w:qFormat="1"/>
+    <w:lsdException w:name="Medium List 2 Accent 1" w:uiPriority="66"/>
+    <w:lsdException w:name="Medium Grid 1 Accent 1" w:uiPriority="67"/>
+    <w:lsdException w:name="Medium Grid 2 Accent 1" w:uiPriority="68"/>
+    <w:lsdException w:name="Medium Grid 3 Accent 1" w:uiPriority="69"/>
+    <w:lsdException w:name="Dark List Accent 1" w:uiPriority="70"/>
+    <w:lsdException w:name="Colorful Shading Accent 1" w:uiPriority="71"/>
+    <w:lsdException w:name="Colorful List Accent 1" w:uiPriority="72"/>
+    <w:lsdException w:name="Colorful Grid Accent 1" w:uiPriority="73"/>
+    <w:lsdException w:name="Light Shading Accent 2" w:uiPriority="60"/>
+    <w:lsdException w:name="Light List Accent 2" w:uiPriority="61"/>
+    <w:lsdException w:name="Light Grid Accent 2" w:uiPriority="62"/>
+    <w:lsdException w:name="Medium Shading 1 Accent 2" w:uiPriority="63"/>
+    <w:lsdException w:name="Medium Shading 2 Accent 2" w:uiPriority="64"/>
+    <w:lsdException w:name="Medium List 1 Accent 2" w:uiPriority="65"/>
+    <w:lsdException w:name="Medium List 2 Accent 2" w:uiPriority="66"/>
+    <w:lsdException w:name="Medium Grid 1 Accent 2" w:uiPriority="67"/>
+    <w:lsdException w:name="Medium Grid 2 Accent 2" w:uiPriority="68"/>
+    <w:lsdException w:name="Medium Grid 3 Accent 2" w:uiPriority="69"/>
+    <w:lsdException w:name="Dark List Accent 2" w:uiPriority="70"/>
+    <w:lsdException w:name="Colorful Shading Accent 2" w:uiPriority="71"/>
+    <w:lsdException w:name="Colorful List Accent 2" w:uiPriority="72"/>
+    <w:lsdException w:name="Colorful Grid Accent 2" w:uiPriority="73"/>
+    <w:lsdException w:name="Light Shading Accent 3" w:uiPriority="60"/>
+    <w:lsdException w:name="Light List Accent 3" w:uiPriority="61"/>
+    <w:lsdException w:name="Light Grid Accent 3" w:uiPriority="62"/>
+    <w:lsdException w:name="Medium Shading 1 Accent 3" w:uiPriority="63"/>
+    <w:lsdException w:name="Medium Shading 2 Accent 3" w:uiPriority="64"/>
+    <w:lsdException w:name="Medium List 1 Accent 3" w:uiPriority="65"/>
+    <w:lsdException w:name="Medium List 2 Accent 3" w:uiPriority="66"/>
+    <w:lsdException w:name="Medium Grid 1 Accent 3" w:uiPriority="67"/>
+    <w:lsdException w:name="Medium Grid 2 Accent 3" w:uiPriority="68"/>
+    <w:lsdException w:name="Medium Grid 3 Accent 3" w:uiPriority="69"/>
+    <w:lsdException w:name="Dark List Accent 3" w:uiPriority="70"/>
+    <w:lsdException w:name="Colorful Shading Accent 3" w:uiPriority="71"/>
+    <w:lsdException w:name="Colorful List Accent 3" w:uiPriority="72"/>
+    <w:lsdException w:name="Colorful Grid Accent 3" w:uiPriority="73"/>
+    <w:lsdException w:name="Light Shading Accent 4" w:uiPriority="60"/>
+    <w:lsdException w:name="Light List Accent 4" w:uiPriority="61"/>
+    <w:lsdException w:name="Light Grid Accent 4" w:uiPriority="62"/>
+    <w:lsdException w:name="Medium Shading 1 Accent 4" w:uiPriority="63"/>
+    <w:lsdException w:name="Medium Shading 2 Accent 4" w:uiPriority="64"/>
+    <w:lsdException w:name="Medium List 1 Accent 4" w:uiPriority="65"/>
+    <w:lsdException w:name="Medium List 2 Accent 4" w:uiPriority="66"/>
+    <w:lsdException w:name="Medium Grid 1 Accent 4" w:uiPriority="67"/>
+    <w:lsdException w:name="Medium Grid 2 Accent 4" w:uiPriority="68"/>
+    <w:lsdException w:name="Medium Grid 3 Accent 4" w:uiPriority="69"/>
+    <w:lsdException w:name="Dark List Accent 4" w:uiPriority="70"/>
+    <w:lsdException w:name="Colorful Shading Accent 4" w:uiPriority="71"/>
+    <w:lsdException w:name="Colorful List Accent 4" w:uiPriority="72"/>
+    <w:lsdException w:name="Colorful Grid Accent 4" w:uiPriority="73"/>
+    <w:lsdException w:name="Light Shading Accent 5" w:uiPriority="60"/>
+    <w:lsdException w:name="Light List Accent 5" w:uiPriority="61"/>
+    <w:lsdException w:name="Light Grid Accent 5" w:uiPriority="62"/>
+    <w:lsdException w:name="Medium Shading 1 Accent 5" w:uiPriority="63"/>
+    <w:lsdException w:name="Medium Shading 2 Accent 5" w:uiPriority="64"/>
+    <w:lsdException w:name="Medium List 1 Accent 5" w:uiPriority="65"/>
+    <w:lsdException w:name="Medium List 2 Accent 5" w:uiPriority="66"/>
+    <w:lsdException w:name="Medium Grid 1 Accent 5" w:uiPriority="67"/>
+    <w:lsdException w:name="Medium Grid 2 Accent 5" w:uiPriority="68"/>
+    <w:lsdException w:name="Medium Grid 3 Accent 5" w:uiPriority="69"/>
+    <w:lsdException w:name="Dark List Accent 5" w:uiPriority="70"/>
+    <w:lsdException w:name="Colorful Shading Accent 5" w:uiPriority="71"/>
+    <w:lsdException w:name="Colorful List Accent 5" w:uiPriority="72"/>
+    <w:lsdException w:name="Colorful Grid Accent 5" w:uiPriority="73"/>
+    <w:lsdException w:name="Light Shading Accent 6" w:uiPriority="60"/>
+    <w:lsdException w:name="Light List Accent 6" w:uiPriority="61"/>
+    <w:lsdException w:name="Light Grid Accent 6" w:uiPriority="62"/>
+    <w:lsdException w:name="Medium Shading 1 Accent 6" w:uiPriority="63"/>
+    <w:lsdException w:name="Medium Shading 2 Accent 6" w:uiPriority="64"/>
+    <w:lsdException w:name="Medium List 1 Accent 6" w:uiPriority="65"/>
+    <w:lsdException w:name="Medium List 2 Accent 6" w:uiPriority="66"/>
+    <w:lsdException w:name="Medium Grid 1 Accent 6" w:uiPriority="67"/>
+    <w:lsdException w:name="Medium Grid 2 Accent 6" w:uiPriority="68"/>
+    <w:lsdException w:name="Medium Grid 3 Accent 6" w:uiPriority="69"/>
+    <w:lsdException w:name="Dark List Accent 6" w:uiPriority="70"/>
+    <w:lsdException w:name="Colorful Shading Accent 6" w:uiPriority="71"/>
+    <w:lsdException w:name="Colorful List Accent 6" w:uiPriority="72"/>
+    <w:lsdException w:name="Colorful Grid Accent 6" w:uiPriority="73"/>
+    <w:lsdException w:name="Subtle Emphasis" w:uiPriority="19" w:qFormat="1"/>
+    <w:lsdException w:name="Intense Emphasis" w:uiPriority="21" w:qFormat="1"/>
+    <w:lsdException w:name="Subtle Reference" w:uiPriority="31" w:qFormat="1"/>
+    <w:lsdException w:name="Intense Reference" w:uiPriority="32" w:qFormat="1"/>
+    <w:lsdException w:name="Book Title" w:uiPriority="33" w:qFormat="1"/>
+    <w:lsdException w:name="Bibliography" w:semiHidden="1" w:uiPriority="37" w:unhideWhenUsed="1"/>
+    <w:lsdException w:name="TOC Heading" w:semiHidden="1" w:uiPriority="39" w:unhideWhenUsed="1" w:qFormat="1"/>
+    <w:lsdException w:name="Plain Table 1" w:uiPriority="41"/>
+    <w:lsdException w:name="Plain Table 2" w:uiPriority="42"/>
+    <w:lsdException w:name="Plain Table 3" w:uiPriority="43"/>
+    <w:lsdException w:name="Plain Table 4" w:uiPriority="44"/>
+    <w:lsdException w:name="Plain Table 5" w:uiPriority="45"/>
+    <w:lsdException w:name="Grid Table Light" w:uiPriority="40"/>
+    <w:lsdException w:name="Grid Table 1 Light" w:uiPriority="46"/>
+    <w:lsdException w:name="Grid Table 2" w:uiPriority="47"/>
+    <w:lsdException w:name="Grid Table 3" w:uiPriority="48"/>
+    <w:lsdException w:name="Grid Table 4" w:uiPriority="49"/>
+    <w:lsdException w:name="Grid Table 5 Dark" w:uiPriority="50"/>
+    <w:lsdException w:name="Grid Table 6 Colorful" w:uiPriority="51"/>
+    <w:lsdException w:name="Grid Table 7 Colorful" w:uiPriority="52"/>
+    <w:lsdException w:name="Grid Table 1 Light Accent 1" w:uiPriority="46"/>
+    <w:lsdException w:name="Grid Table 2 Accent 1" w:uiPriority="47"/>
+    <w:lsdException w:name="Grid Table 3 Accent 1" w:uiPriority="48"/>
+    <w:lsdException w:name="Grid Table 4 Accent 1" w:uiPriority="49"/>
+    <w:lsdException w:name="Grid Table 5 Dark Accent 1" w:uiPriority="50"/>
+    <w:lsdException w:name="Grid Table 6 Colorful Accent 1" w:uiPriority="51"/>
+    <w:lsdException w:name="Grid Table 7 Colorful Accent 1" w:uiPriority="52"/>
+    <w:lsdException w:name="Grid Table 1 Light Accent 2" w:uiPriority="46"/>
+    <w:lsdException w:name="Grid Table 2 Accent 2" w:uiPriority="47"/>
+    <w:lsdException w:name="Grid Table 3 Accent 2" w:uiPriority="48"/>
+    <w:lsdException w:name="Grid Table 4 Accent 2" w:uiPriority="49"/>
+    <w:lsdException w:name="Grid Table 5 Dark Accent 2" w:uiPriority="50"/>
+    <w:lsdException w:name="Grid Table 6 Colorful Accent 2" w:uiPriority="51"/>
+    <w:lsdException w:name="Grid Table 7 Colorful Accent 2" w:uiPriority="52"/>
+    <w:lsdException w:name="Grid Table 1 Light Accent 3" w:uiPriority="46"/>
+    <w:lsdException w:name="Grid Table 2 Accent 3" w:uiPriority="47"/>
+    <w:lsdException w:name="Grid Table 3 Accent 3" w:uiPriority="48"/>
+    <w:lsdException w:name="Grid Table 4 Accent 3" w:uiPriority="49"/>
+    <w:lsdException w:name="Grid Table 5 Dark Accent 3" w:uiPriority="50"/>
+    <w:lsdException w:name="Grid Table 6 Colorful Accent 3" w:uiPriority="51"/>
+    <w:lsdException w:name="Grid Table 7 Colorful Accent 3" w:uiPriority="52"/>
+    <w:lsdException w:name="Grid Table 1 Light Accent 4" w:uiPriority="46"/>
+    <w:lsdException w:name="Grid Table 2 Accent 4" w:uiPriority="47"/>
+    <w:lsdException w:name="Grid Table 3 Accent 4" w:uiPriority="48"/>
+    <w:lsdException w:name="Grid Table 4 Accent 4" w:uiPriority="49"/>
+    <w:lsdException w:name="Grid Table 5 Dark Accent 4" w:uiPriority="50"/>
+    <w:lsdException w:name="Grid Table 6 Colorful Accent 4" w:uiPriority="51"/>
+    <w:lsdException w:name="Grid Table 7 Colorful Accent 4" w:uiPriority="52"/>
+    <w:lsdException w:name="Grid Table 1 Light Accent 5" w:uiPriority="46"/>
+    <w:lsdException w:name="Grid Table 2 Accent 5" w:uiPriority="47"/>
+    <w:lsdException w:name="Grid Table 3 Accent 5" w:uiPriority="48"/>
+    <w:lsdException w:name="Grid Table 4 Accent 5" w:uiPriority="49"/>
+    <w:lsdException w:name="Grid Table 5 Dark Accent 5" w:uiPriority="50"/>
+    <w:lsdException w:name="Grid Table 6 Colorful Accent 5" w:uiPriority="51"/>
+    <w:lsdException w:name="Grid Table 7 Colorful Accent 5" w:uiPriority="52"/>
+    <w:lsdException w:name="Grid Table 1 Light Accent 6" w:uiPriority="46"/>
+    <w:lsdException w:name="Grid Table 2 Accent 6" w:uiPriority="47"/>
+    <w:lsdException w:name="Grid Table 3 Accent 6" w:uiPriority="48"/>
+    <w:lsdException w:name="Grid Table 4 Accent 6" w:uiPriority="49"/>
+    <w:lsdException w:name="Grid Table 5 Dark Accent 6" w:uiPriority="50"/>
+    <w:lsdException w:name="Grid Table 6 Colorful Accent 6" w:uiPriority="51"/>
+    <w:lsdException w:name="Grid Table 7 Colorful Accent 6" w:uiPriority="52"/>
+    <w:lsdException w:name="List Table 1 Light" w:uiPriority="46"/>
+    <w:lsdException w:name="List Table 2" w:uiPriority="47"/>
+    <w:lsdException w:name="List Table 3" w:uiPriority="48"/>
+    <w:lsdException w:name="List Table 4" w:uiPriority="49"/>
+    <w:lsdException w:name="List Table 5 Dark" w:uiPriority="50"/>
+    <w:lsdException w:name="List Table 6 Colorful" w:uiPriority="51"/>
+    <w:lsdException w:name="List Table 7 Colorful" w:uiPriority="52"/>
+    <w:lsdException w:name="List Table 1 Light Accent 1" w:uiPriority="46"/>
+    <w:lsdException w:name="List Table 2 Accent 1" w:uiPriority="47"/>
+    <w:lsdException w:name="List Table 3 Accent 1" w:uiPriority="48"/>
+    <w:lsdException w:name="List Table 4 Accent 1" w:uiPriority="49"/>
+    <w:lsdException w:name="List Table 5 Dark Accent 1" w:uiPriority="50"/>
+    <w:lsdException w:name="List Table 6 Colorful Accent 1" w:uiPriority="51"/>
+    <w:lsdException w:name="List Table 7 Colorful Accent 1" w:uiPriority="52"/>
+    <w:lsdException w:name="List Table 1 Light Accent 2" w:uiPriority="46"/>
+    <w:lsdException w:name="List Table 2 Accent 2" w:uiPriority="47"/>
+    <w:lsdException w:name="List Table 3 Accent 2" w:uiPriority="48"/>
+    <w:lsdException w:name="List Table 4 Accent 2" w:uiPriority="49"/>
+    <w:lsdException w:name="List Table 5 Dark Accent 2" w:uiPriority="50"/>
+    <w:lsdException w:name="List Table 6 Colorful Accent 2" w:uiPriority="51"/>
+    <w:lsdException w:name="List Table 7 Colorful Accent 2" w:uiPriority="52"/>
+    <w:lsdException w:name="List Table 1 Light Accent 3" w:uiPriority="46"/>
+    <w:lsdException w:name="List Table 2 Accent 3" w:uiPriority="47"/>
+    <w:lsdException w:name="List Table 3 Accent 3" w:uiPriority="48"/>
+    <w:lsdException w:name="List Table 4 Accent 3" w:uiPriority="49"/>
+    <w:lsdException w:name="List Table 5 Dark Accent 3" w:uiPriority="50"/>
+    <w:lsdException w:name="List Table 6 Colorful Accent 3" w:uiPriority="51"/>
+    <w:lsdException w:name="List Table 7 Colorful Accent 3" w:uiPriority="52"/>
+    <w:lsdException w:name="List Table 1 Light Accent 4" w:uiPriority="46"/>
+    <w:lsdException w:name="List Table 2 Accent 4" w:uiPriority="47"/>
+    <w:lsdException w:name="List Table 3 Accent 4" w:uiPriority="48"/>
+    <w:lsdException w:name="List Table 4 Accent 4" w:uiPriority="49"/>
+    <w:lsdException w:name="List Table 5 Dark Accent 4" w:uiPriority="50"/>
+    <w:lsdException w:name="List Table 6 Colorful Accent 4" w:uiPriority="51"/>
+    <w:lsdException w:name="List Table 7 Colorful Accent 4" w:uiPriority="52"/>
+    <w:lsdException w:name="List Table 1 Light Accent 5" w:uiPriority="46"/>
+    <w:lsdException w:name="List Table 2 Accent 5" w:uiPriority="47"/>
+    <w:lsdException w:name="List Table 3 Accent 5" w:uiPriority="48"/>
+    <w:lsdException w:name="List Table 4 Accent 5" w:uiPriority="49"/>
+    <w:lsdException w:name="List Table 5 Dark Accent 5" w:uiPriority="50"/>
+    <w:lsdException w:name="List Table 6 Colorful Accent 5" w:uiPriority="51"/>
+    <w:lsdException w:name="List Table 7 Colorful Accent 5" w:uiPriority="52"/>
+    <w:lsdException w:name="List Table 1 Light Accent 6" w:uiPriority="46"/>
+    <w:lsdException w:name="List Table 2 Accent 6" w:uiPriority="47"/>
+    <w:lsdException w:name="List Table 3 Accent 6" w:uiPriority="48"/>
+    <w:lsdException w:name="List Table 4 Accent 6" w:uiPriority="49"/>
+    <w:lsdException w:name="List Table 5 Dark Accent 6" w:uiPriority="50"/>
+    <w:lsdException w:name="List Table 6 Colorful Accent 6" w:uiPriority="51"/>
+    <w:lsdException w:name="List Table 7 Colorful Accent 6" w:uiPriority="52"/>
+    <w:lsdException w:name="Mention" w:semiHidden="1" w:unhideWhenUsed="1"/>
+    <w:lsdException w:name="Smart Hyperlink" w:semiHidden="1" w:unhideWhenUsed="1"/>
+    <w:lsdException w:name="Hashtag" w:semiHidden="1" w:unhideWhenUsed="1"/>
+    <w:lsdException w:name="Unresolved Mention" w:semiHidden="1" w:unhideWhenUsed="1"/>
+    <w:lsdException w:name="Smart Link" w:semiHidden="1" w:unhideWhenUsed="1"/>
   </w:latentStyles>
   <w:style w:type="paragraph" w:default="1" w:styleId="Standaard">
     <w:name w:val="Normal"/>
@@ -5207,7 +5295,6 @@
     <w:uiPriority w:val="99"/>
     <w:semiHidden/>
     <w:unhideWhenUsed/>
-    <w:qFormat/>
     <w:tblPr>
       <w:tblInd w:w="0" w:type="dxa"/>
       <w:tblCellMar>
@@ -5496,11 +5583,11 @@
       <w:szCs w:val="16"/>
     </w:rPr>
   </w:style>
-  <w:style w:type="paragraph" w:styleId="Subtitel">
+  <w:style w:type="paragraph" w:styleId="Ondertitel">
     <w:name w:val="Subtitle"/>
     <w:basedOn w:val="Standaard"/>
     <w:next w:val="Standaard"/>
-    <w:link w:val="SubtitelChar"/>
+    <w:link w:val="OndertitelChar"/>
     <w:uiPriority w:val="11"/>
     <w:qFormat/>
     <w:rsid w:val="00B718D4"/>
@@ -5515,10 +5602,10 @@
       <w:szCs w:val="24"/>
     </w:rPr>
   </w:style>
-  <w:style w:type="character" w:customStyle="1" w:styleId="SubtitelChar">
-    <w:name w:val="Subtitel Char"/>
+  <w:style w:type="character" w:customStyle="1" w:styleId="OndertitelChar">
+    <w:name w:val="Ondertitel Char"/>
     <w:basedOn w:val="Standaardalinea-lettertype"/>
-    <w:link w:val="Subtitel"/>
+    <w:link w:val="Ondertitel"/>
     <w:uiPriority w:val="11"/>
     <w:rsid w:val="00B718D4"/>
     <w:rPr>
@@ -6078,7 +6165,7 @@
 </file>
 
 <file path=customXml/itemProps1.xml><?xml version="1.0" encoding="utf-8"?>
-<ds:datastoreItem xmlns:ds="http://schemas.openxmlformats.org/officeDocument/2006/customXml" ds:itemID="{9BF6BC64-35CF-408D-B337-1AF8860F4145}">
+<ds:datastoreItem xmlns:ds="http://schemas.openxmlformats.org/officeDocument/2006/customXml" ds:itemID="{40F2FDB6-2C88-41B7-982D-332C3DFFEE6A}">
   <ds:schemaRefs>
     <ds:schemaRef ds:uri="http://schemas.openxmlformats.org/officeDocument/2006/bibliography"/>
   </ds:schemaRefs>
